--- a/EDGAR_Data_Analysis_Team_7/Data Scraping/problem1/Problem_1_Team7_Report.docx
+++ b/EDGAR_Data_Analysis_Team_7/Data Scraping/problem1/Problem_1_Team7_Report.docx
@@ -1125,12 +1125,24 @@
           <w:tab w:val="left" w:pos="6400"/>
         </w:tabs>
         <w:rPr>
-          <w:rFonts w:ascii="Times New Roman" w:hAnsi="Times New Roman" w:cs="Times New Roman"/>
-          <w:b/>
+          <w:rFonts w:ascii="Impact" w:hAnsi="Impact" w:cs="Times New Roman"/>
           <w:sz w:val="32"/>
           <w:szCs w:val="32"/>
         </w:rPr>
       </w:pPr>
+    </w:p>
+    <w:p>
+      <w:pPr>
+        <w:tabs>
+          <w:tab w:val="left" w:pos="6400"/>
+        </w:tabs>
+        <w:rPr>
+          <w:rFonts w:ascii="Times New Roman" w:hAnsi="Times New Roman" w:cs="Times New Roman"/>
+          <w:b/>
+          <w:sz w:val="32"/>
+          <w:szCs w:val="32"/>
+        </w:rPr>
+      </w:pPr>
       <w:r>
         <w:rPr>
           <w:rFonts w:ascii="Times New Roman" w:hAnsi="Times New Roman" w:cs="Times New Roman"/>
@@ -1138,6 +1150,7 @@
           <w:sz w:val="28"/>
           <w:szCs w:val="28"/>
         </w:rPr>
+        <w:lastRenderedPageBreak/>
         <w:t xml:space="preserve">                                                   </w:t>
       </w:r>
       <w:r>
@@ -1168,7 +1181,6 @@
           <w:sz w:val="24"/>
           <w:szCs w:val="24"/>
         </w:rPr>
-        <w:lastRenderedPageBreak/>
         <w:t xml:space="preserve">This report </w:t>
       </w:r>
       <w:r>
@@ -1486,7 +1498,25 @@
           <w:sz w:val="24"/>
           <w:szCs w:val="24"/>
         </w:rPr>
-        <w:t xml:space="preserve">docker image that was build to automate </w:t>
+        <w:t xml:space="preserve">docker image that was </w:t>
+      </w:r>
+      <w:proofErr w:type="spellStart"/>
+      <w:r>
+        <w:rPr>
+          <w:rFonts w:ascii="Times New Roman" w:hAnsi="Times New Roman" w:cs="Times New Roman"/>
+          <w:sz w:val="24"/>
+          <w:szCs w:val="24"/>
+        </w:rPr>
+        <w:t>build</w:t>
+      </w:r>
+      <w:proofErr w:type="spellEnd"/>
+      <w:r>
+        <w:rPr>
+          <w:rFonts w:ascii="Times New Roman" w:hAnsi="Times New Roman" w:cs="Times New Roman"/>
+          <w:sz w:val="24"/>
+          <w:szCs w:val="24"/>
+        </w:rPr>
+        <w:t xml:space="preserve"> to automate </w:t>
       </w:r>
     </w:p>
     <w:p>
@@ -2165,7 +2195,6 @@
           <w:sz w:val="24"/>
           <w:szCs w:val="24"/>
         </w:rPr>
-        <w:lastRenderedPageBreak/>
         <w:t>STEP 2:</w:t>
       </w:r>
       <w:r>
@@ -2554,7 +2583,23 @@
           <w:sz w:val="24"/>
           <w:szCs w:val="24"/>
         </w:rPr>
-        <w:t>This step helps in extracting the company name which will used as the file name for our outputs.</w:t>
+        <w:t xml:space="preserve">This step helps in extracting the company name </w:t>
+      </w:r>
+      <w:r>
+        <w:rPr>
+          <w:rFonts w:ascii="Times New Roman" w:eastAsia="MingLiU_HKSCS-ExtB" w:hAnsi="Times New Roman" w:cs="Times New Roman"/>
+          <w:sz w:val="24"/>
+          <w:szCs w:val="24"/>
+        </w:rPr>
+        <w:t xml:space="preserve"> from  the URL </w:t>
+      </w:r>
+      <w:r>
+        <w:rPr>
+          <w:rFonts w:ascii="Times New Roman" w:eastAsia="MingLiU_HKSCS-ExtB" w:hAnsi="Times New Roman" w:cs="Times New Roman"/>
+          <w:sz w:val="24"/>
+          <w:szCs w:val="24"/>
+        </w:rPr>
+        <w:t>which will used as the file name for our outputs.</w:t>
       </w:r>
     </w:p>
     <w:p>
@@ -2571,31 +2616,30 @@
           <w:szCs w:val="24"/>
         </w:rPr>
       </w:pPr>
+    </w:p>
+    <w:p>
+      <w:pPr>
+        <w:tabs>
+          <w:tab w:val="left" w:pos="6400"/>
+        </w:tabs>
+        <w:spacing w:after="0"/>
+        <w:jc w:val="both"/>
+        <w:rPr>
+          <w:rFonts w:ascii="MingLiU_HKSCS-ExtB" w:eastAsia="MingLiU_HKSCS-ExtB" w:hAnsi="MingLiU_HKSCS-ExtB" w:cs="Times New Roman"/>
+          <w:b/>
+          <w:sz w:val="24"/>
+          <w:szCs w:val="24"/>
+        </w:rPr>
+      </w:pPr>
       <w:r>
         <w:rPr>
           <w:noProof/>
         </w:rPr>
         <w:drawing>
-          <wp:anchor distT="0" distB="0" distL="114300" distR="114300" simplePos="0" relativeHeight="251665408" behindDoc="1" locked="0" layoutInCell="1" allowOverlap="1" wp14:anchorId="54EF2D88" wp14:editId="4941C3F5">
-            <wp:simplePos x="0" y="0"/>
-            <wp:positionH relativeFrom="margin">
-              <wp:align>left</wp:align>
-            </wp:positionH>
-            <wp:positionV relativeFrom="paragraph">
-              <wp:posOffset>214630</wp:posOffset>
-            </wp:positionV>
-            <wp:extent cx="5778500" cy="2692400"/>
-            <wp:effectExtent l="0" t="0" r="0" b="0"/>
-            <wp:wrapTight wrapText="bothSides">
-              <wp:wrapPolygon edited="0">
-                <wp:start x="0" y="0"/>
-                <wp:lineTo x="0" y="21396"/>
-                <wp:lineTo x="21505" y="21396"/>
-                <wp:lineTo x="21505" y="0"/>
-                <wp:lineTo x="0" y="0"/>
-              </wp:wrapPolygon>
-            </wp:wrapTight>
-            <wp:docPr id="4" name="Picture 4"/>
+          <wp:inline distT="0" distB="0" distL="0" distR="0" wp14:anchorId="48F225ED" wp14:editId="07112EDD">
+            <wp:extent cx="5731510" cy="1579880"/>
+            <wp:effectExtent l="0" t="0" r="2540" b="1270"/>
+            <wp:docPr id="9" name="Picture 9"/>
             <wp:cNvGraphicFramePr>
               <a:graphicFrameLocks xmlns:a="http://schemas.openxmlformats.org/drawingml/2006/main" noChangeAspect="1"/>
             </wp:cNvGraphicFramePr>
@@ -2607,13 +2651,7 @@
                     <pic:cNvPicPr/>
                   </pic:nvPicPr>
                   <pic:blipFill>
-                    <a:blip r:embed="rId12">
-                      <a:extLst>
-                        <a:ext uri="{28A0092B-C50C-407E-A947-70E740481C1C}">
-                          <a14:useLocalDpi xmlns:a14="http://schemas.microsoft.com/office/drawing/2010/main" val="0"/>
-                        </a:ext>
-                      </a:extLst>
-                    </a:blip>
+                    <a:blip r:embed="rId12"/>
                     <a:stretch>
                       <a:fillRect/>
                     </a:stretch>
@@ -2621,7 +2659,7 @@
                   <pic:spPr>
                     <a:xfrm>
                       <a:off x="0" y="0"/>
-                      <a:ext cx="5778500" cy="2692400"/>
+                      <a:ext cx="5731510" cy="1579880"/>
                     </a:xfrm>
                     <a:prstGeom prst="rect">
                       <a:avLst/>
@@ -2630,13 +2668,7 @@
                 </pic:pic>
               </a:graphicData>
             </a:graphic>
-            <wp14:sizeRelH relativeFrom="margin">
-              <wp14:pctWidth>0</wp14:pctWidth>
-            </wp14:sizeRelH>
-            <wp14:sizeRelV relativeFrom="margin">
-              <wp14:pctHeight>0</wp14:pctHeight>
-            </wp14:sizeRelV>
-          </wp:anchor>
+          </wp:inline>
         </w:drawing>
       </w:r>
     </w:p>
@@ -2646,7 +2678,6 @@
           <w:tab w:val="left" w:pos="6400"/>
         </w:tabs>
         <w:spacing w:after="0"/>
-        <w:ind w:left="-1440"/>
         <w:jc w:val="both"/>
         <w:rPr>
           <w:rFonts w:ascii="MingLiU_HKSCS-ExtB" w:eastAsia="MingLiU_HKSCS-ExtB" w:hAnsi="MingLiU_HKSCS-ExtB" w:cs="Times New Roman"/>
@@ -2662,111 +2693,58 @@
           <w:tab w:val="left" w:pos="6400"/>
         </w:tabs>
         <w:spacing w:after="0"/>
-        <w:ind w:left="-1440"/>
-        <w:jc w:val="both"/>
+        <w:jc w:val="both"/>
+        <w:rPr>
+          <w:rFonts w:ascii="Georgia" w:eastAsia="MingLiU_HKSCS-ExtB" w:hAnsi="Georgia" w:cs="Times New Roman"/>
+          <w:b/>
+          <w:sz w:val="24"/>
+          <w:szCs w:val="24"/>
+        </w:rPr>
+      </w:pPr>
+      <w:r>
         <w:rPr>
           <w:rFonts w:ascii="MingLiU_HKSCS-ExtB" w:eastAsia="MingLiU_HKSCS-ExtB" w:hAnsi="MingLiU_HKSCS-ExtB" w:cs="Times New Roman"/>
           <w:b/>
           <w:sz w:val="24"/>
           <w:szCs w:val="24"/>
         </w:rPr>
-      </w:pPr>
-    </w:p>
-    <w:p>
-      <w:pPr>
-        <w:tabs>
-          <w:tab w:val="left" w:pos="6400"/>
-        </w:tabs>
-        <w:spacing w:after="0"/>
-        <w:ind w:left="-1440"/>
-        <w:jc w:val="both"/>
+        <w:t xml:space="preserve">STEP </w:t>
+      </w:r>
+      <w:r>
         <w:rPr>
           <w:rFonts w:ascii="MingLiU_HKSCS-ExtB" w:eastAsia="MingLiU_HKSCS-ExtB" w:hAnsi="MingLiU_HKSCS-ExtB" w:cs="Times New Roman"/>
           <w:b/>
           <w:sz w:val="24"/>
           <w:szCs w:val="24"/>
         </w:rPr>
-      </w:pPr>
-    </w:p>
-    <w:p>
-      <w:pPr>
-        <w:tabs>
-          <w:tab w:val="left" w:pos="6400"/>
-        </w:tabs>
-        <w:spacing w:after="0"/>
-        <w:jc w:val="both"/>
+        <w:t>4</w:t>
+      </w:r>
+      <w:r>
         <w:rPr>
           <w:rFonts w:ascii="MingLiU_HKSCS-ExtB" w:eastAsia="MingLiU_HKSCS-ExtB" w:hAnsi="MingLiU_HKSCS-ExtB" w:cs="Times New Roman"/>
           <w:b/>
           <w:sz w:val="24"/>
           <w:szCs w:val="24"/>
         </w:rPr>
-      </w:pPr>
-    </w:p>
-    <w:p>
-      <w:pPr>
-        <w:tabs>
-          <w:tab w:val="left" w:pos="6400"/>
-        </w:tabs>
-        <w:spacing w:after="0"/>
-        <w:jc w:val="both"/>
+        <w:t>:</w:t>
+      </w:r>
+      <w:r>
         <w:rPr>
           <w:rFonts w:ascii="MingLiU_HKSCS-ExtB" w:eastAsia="MingLiU_HKSCS-ExtB" w:hAnsi="MingLiU_HKSCS-ExtB" w:cs="Times New Roman"/>
           <w:b/>
           <w:sz w:val="24"/>
           <w:szCs w:val="24"/>
         </w:rPr>
-      </w:pPr>
-    </w:p>
-    <w:p>
-      <w:pPr>
-        <w:tabs>
-          <w:tab w:val="left" w:pos="6400"/>
-        </w:tabs>
-        <w:spacing w:after="0"/>
-        <w:jc w:val="both"/>
+        <w:t xml:space="preserve"> </w:t>
+      </w:r>
+      <w:r>
         <w:rPr>
           <w:rFonts w:ascii="Georgia" w:eastAsia="MingLiU_HKSCS-ExtB" w:hAnsi="Georgia" w:cs="Times New Roman"/>
           <w:b/>
           <w:sz w:val="24"/>
           <w:szCs w:val="24"/>
         </w:rPr>
-      </w:pPr>
-      <w:r>
-        <w:rPr>
-          <w:rFonts w:ascii="MingLiU_HKSCS-ExtB" w:eastAsia="MingLiU_HKSCS-ExtB" w:hAnsi="MingLiU_HKSCS-ExtB" w:cs="Times New Roman"/>
-          <w:b/>
-          <w:sz w:val="24"/>
-          <w:szCs w:val="24"/>
-        </w:rPr>
-        <w:t xml:space="preserve">STEP </w:t>
-      </w:r>
-      <w:r>
-        <w:rPr>
-          <w:rFonts w:ascii="MingLiU_HKSCS-ExtB" w:eastAsia="MingLiU_HKSCS-ExtB" w:hAnsi="MingLiU_HKSCS-ExtB" w:cs="Times New Roman"/>
-          <w:b/>
-          <w:sz w:val="24"/>
-          <w:szCs w:val="24"/>
-        </w:rPr>
-        <w:t>4</w:t>
-      </w:r>
-      <w:r>
-        <w:rPr>
-          <w:rFonts w:ascii="MingLiU_HKSCS-ExtB" w:eastAsia="MingLiU_HKSCS-ExtB" w:hAnsi="MingLiU_HKSCS-ExtB" w:cs="Times New Roman"/>
-          <w:b/>
-          <w:sz w:val="24"/>
-          <w:szCs w:val="24"/>
-        </w:rPr>
-        <w:t>:</w:t>
-      </w:r>
-      <w:r>
-        <w:rPr>
-          <w:rFonts w:ascii="MingLiU_HKSCS-ExtB" w:eastAsia="MingLiU_HKSCS-ExtB" w:hAnsi="MingLiU_HKSCS-ExtB" w:cs="Times New Roman"/>
-          <w:b/>
-          <w:sz w:val="24"/>
-          <w:szCs w:val="24"/>
-        </w:rPr>
-        <w:t xml:space="preserve"> </w:t>
+        <w:t>Directory</w:t>
       </w:r>
       <w:r>
         <w:rPr>
@@ -2775,7 +2753,7 @@
           <w:sz w:val="24"/>
           <w:szCs w:val="24"/>
         </w:rPr>
-        <w:t>Directory</w:t>
+        <w:t xml:space="preserve"> and folder</w:t>
       </w:r>
       <w:r>
         <w:rPr>
@@ -2784,7 +2762,7 @@
           <w:sz w:val="24"/>
           <w:szCs w:val="24"/>
         </w:rPr>
-        <w:t xml:space="preserve"> and folder</w:t>
+        <w:t xml:space="preserve"> creat</w:t>
       </w:r>
       <w:r>
         <w:rPr>
@@ -2793,31 +2771,22 @@
           <w:sz w:val="24"/>
           <w:szCs w:val="24"/>
         </w:rPr>
-        <w:t xml:space="preserve"> creat</w:t>
-      </w:r>
-      <w:r>
+        <w:t>ion</w:t>
+      </w:r>
+    </w:p>
+    <w:p>
+      <w:pPr>
+        <w:tabs>
+          <w:tab w:val="left" w:pos="6400"/>
+        </w:tabs>
+        <w:spacing w:after="0"/>
+        <w:jc w:val="both"/>
         <w:rPr>
           <w:rFonts w:ascii="Georgia" w:eastAsia="MingLiU_HKSCS-ExtB" w:hAnsi="Georgia" w:cs="Times New Roman"/>
           <w:b/>
           <w:sz w:val="24"/>
           <w:szCs w:val="24"/>
         </w:rPr>
-        <w:t>ion</w:t>
-      </w:r>
-    </w:p>
-    <w:p>
-      <w:pPr>
-        <w:tabs>
-          <w:tab w:val="left" w:pos="6400"/>
-        </w:tabs>
-        <w:spacing w:after="0"/>
-        <w:jc w:val="both"/>
-        <w:rPr>
-          <w:rFonts w:ascii="Georgia" w:eastAsia="MingLiU_HKSCS-ExtB" w:hAnsi="Georgia" w:cs="Times New Roman"/>
-          <w:b/>
-          <w:sz w:val="24"/>
-          <w:szCs w:val="24"/>
-        </w:rPr>
       </w:pPr>
     </w:p>
     <w:p>
@@ -2883,6 +2852,7 @@
         <w:rPr>
           <w:noProof/>
         </w:rPr>
+        <w:lastRenderedPageBreak/>
         <w:drawing>
           <wp:anchor distT="0" distB="0" distL="114300" distR="114300" simplePos="0" relativeHeight="251667456" behindDoc="1" locked="0" layoutInCell="1" allowOverlap="1" wp14:anchorId="4C0F5F47" wp14:editId="7689E00E">
             <wp:simplePos x="0" y="0"/>
@@ -2952,62 +2922,6 @@
         </w:tabs>
         <w:spacing w:after="0" w:line="360" w:lineRule="auto"/>
         <w:ind w:left="-540"/>
-        <w:jc w:val="both"/>
-        <w:rPr>
-          <w:rFonts w:ascii="Times New Roman" w:eastAsia="MingLiU_HKSCS-ExtB" w:hAnsi="Times New Roman" w:cs="Times New Roman"/>
-          <w:sz w:val="24"/>
-          <w:szCs w:val="24"/>
-        </w:rPr>
-      </w:pPr>
-    </w:p>
-    <w:p>
-      <w:pPr>
-        <w:tabs>
-          <w:tab w:val="left" w:pos="6400"/>
-        </w:tabs>
-        <w:spacing w:after="0" w:line="360" w:lineRule="auto"/>
-        <w:jc w:val="both"/>
-        <w:rPr>
-          <w:rFonts w:ascii="Times New Roman" w:eastAsia="MingLiU_HKSCS-ExtB" w:hAnsi="Times New Roman" w:cs="Times New Roman"/>
-          <w:sz w:val="24"/>
-          <w:szCs w:val="24"/>
-        </w:rPr>
-      </w:pPr>
-    </w:p>
-    <w:p>
-      <w:pPr>
-        <w:tabs>
-          <w:tab w:val="left" w:pos="6400"/>
-        </w:tabs>
-        <w:spacing w:after="0" w:line="360" w:lineRule="auto"/>
-        <w:jc w:val="both"/>
-        <w:rPr>
-          <w:rFonts w:ascii="Times New Roman" w:eastAsia="MingLiU_HKSCS-ExtB" w:hAnsi="Times New Roman" w:cs="Times New Roman"/>
-          <w:sz w:val="24"/>
-          <w:szCs w:val="24"/>
-        </w:rPr>
-      </w:pPr>
-    </w:p>
-    <w:p>
-      <w:pPr>
-        <w:tabs>
-          <w:tab w:val="left" w:pos="6400"/>
-        </w:tabs>
-        <w:spacing w:after="0" w:line="360" w:lineRule="auto"/>
-        <w:jc w:val="both"/>
-        <w:rPr>
-          <w:rFonts w:ascii="Times New Roman" w:eastAsia="MingLiU_HKSCS-ExtB" w:hAnsi="Times New Roman" w:cs="Times New Roman"/>
-          <w:sz w:val="24"/>
-          <w:szCs w:val="24"/>
-        </w:rPr>
-      </w:pPr>
-    </w:p>
-    <w:p>
-      <w:pPr>
-        <w:tabs>
-          <w:tab w:val="left" w:pos="6400"/>
-        </w:tabs>
-        <w:spacing w:after="0" w:line="360" w:lineRule="auto"/>
         <w:jc w:val="both"/>
         <w:rPr>
           <w:rFonts w:ascii="Times New Roman" w:eastAsia="MingLiU_HKSCS-ExtB" w:hAnsi="Times New Roman" w:cs="Times New Roman"/>
@@ -3486,6 +3400,7 @@
           <w:sz w:val="24"/>
           <w:szCs w:val="24"/>
         </w:rPr>
+        <w:lastRenderedPageBreak/>
         <w:t xml:space="preserve">In order to differentiate the table </w:t>
       </w:r>
       <w:r>
@@ -3553,6 +3468,18 @@
         <w:spacing w:after="0" w:line="360" w:lineRule="auto"/>
         <w:jc w:val="both"/>
         <w:rPr>
+          <w:noProof/>
+        </w:rPr>
+      </w:pPr>
+    </w:p>
+    <w:p>
+      <w:pPr>
+        <w:tabs>
+          <w:tab w:val="left" w:pos="6400"/>
+        </w:tabs>
+        <w:spacing w:after="0" w:line="360" w:lineRule="auto"/>
+        <w:jc w:val="both"/>
+        <w:rPr>
           <w:rFonts w:ascii="Georgia" w:eastAsia="MingLiU_HKSCS-ExtB" w:hAnsi="Georgia" w:cs="Times New Roman"/>
           <w:b/>
           <w:sz w:val="24"/>
@@ -3564,436 +3491,9 @@
           <w:noProof/>
         </w:rPr>
         <w:drawing>
-          <wp:anchor distT="0" distB="0" distL="114300" distR="114300" simplePos="0" relativeHeight="251660288" behindDoc="1" locked="0" layoutInCell="1" allowOverlap="1" wp14:anchorId="651524D8" wp14:editId="62E52509">
-            <wp:simplePos x="0" y="0"/>
-            <wp:positionH relativeFrom="margin">
-              <wp:align>right</wp:align>
-            </wp:positionH>
-            <wp:positionV relativeFrom="paragraph">
-              <wp:posOffset>262255</wp:posOffset>
-            </wp:positionV>
-            <wp:extent cx="5734050" cy="1983740"/>
-            <wp:effectExtent l="0" t="0" r="0" b="0"/>
-            <wp:wrapTight wrapText="bothSides">
-              <wp:wrapPolygon edited="0">
-                <wp:start x="0" y="0"/>
-                <wp:lineTo x="0" y="21365"/>
-                <wp:lineTo x="21528" y="21365"/>
-                <wp:lineTo x="21528" y="0"/>
-                <wp:lineTo x="0" y="0"/>
-              </wp:wrapPolygon>
-            </wp:wrapTight>
-            <wp:docPr id="9" name="Picture 9"/>
-            <wp:cNvGraphicFramePr>
-              <a:graphicFrameLocks xmlns:a="http://schemas.openxmlformats.org/drawingml/2006/main" noChangeAspect="1"/>
-            </wp:cNvGraphicFramePr>
-            <a:graphic xmlns:a="http://schemas.openxmlformats.org/drawingml/2006/main">
-              <a:graphicData uri="http://schemas.openxmlformats.org/drawingml/2006/picture">
-                <pic:pic xmlns:pic="http://schemas.openxmlformats.org/drawingml/2006/picture">
-                  <pic:nvPicPr>
-                    <pic:cNvPr id="1" name=""/>
-                    <pic:cNvPicPr/>
-                  </pic:nvPicPr>
-                  <pic:blipFill>
-                    <a:blip r:embed="rId15">
-                      <a:extLst>
-                        <a:ext uri="{28A0092B-C50C-407E-A947-70E740481C1C}">
-                          <a14:useLocalDpi xmlns:a14="http://schemas.microsoft.com/office/drawing/2010/main" val="0"/>
-                        </a:ext>
-                      </a:extLst>
-                    </a:blip>
-                    <a:stretch>
-                      <a:fillRect/>
-                    </a:stretch>
-                  </pic:blipFill>
-                  <pic:spPr>
-                    <a:xfrm>
-                      <a:off x="0" y="0"/>
-                      <a:ext cx="5734050" cy="1983740"/>
-                    </a:xfrm>
-                    <a:prstGeom prst="rect">
-                      <a:avLst/>
-                    </a:prstGeom>
-                  </pic:spPr>
-                </pic:pic>
-              </a:graphicData>
-            </a:graphic>
-            <wp14:sizeRelH relativeFrom="page">
-              <wp14:pctWidth>0</wp14:pctWidth>
-            </wp14:sizeRelH>
-            <wp14:sizeRelV relativeFrom="page">
-              <wp14:pctHeight>0</wp14:pctHeight>
-            </wp14:sizeRelV>
-          </wp:anchor>
-        </w:drawing>
-      </w:r>
-    </w:p>
-    <w:p>
-      <w:pPr>
-        <w:tabs>
-          <w:tab w:val="left" w:pos="90"/>
-          <w:tab w:val="left" w:pos="6400"/>
-        </w:tabs>
-        <w:spacing w:after="0" w:line="360" w:lineRule="auto"/>
-        <w:ind w:left="-720"/>
-        <w:jc w:val="both"/>
-        <w:rPr>
-          <w:rFonts w:ascii="Georgia" w:eastAsia="MingLiU_HKSCS-ExtB" w:hAnsi="Georgia" w:cs="Times New Roman"/>
-          <w:b/>
-          <w:sz w:val="24"/>
-          <w:szCs w:val="24"/>
-        </w:rPr>
-      </w:pPr>
-    </w:p>
-    <w:p>
-      <w:pPr>
-        <w:tabs>
-          <w:tab w:val="left" w:pos="6400"/>
-        </w:tabs>
-        <w:spacing w:after="0"/>
-        <w:jc w:val="both"/>
-        <w:rPr>
-          <w:rFonts w:ascii="Georgia" w:eastAsia="MingLiU_HKSCS-ExtB" w:hAnsi="Georgia" w:cs="Times New Roman"/>
-          <w:b/>
-          <w:sz w:val="24"/>
-          <w:szCs w:val="24"/>
-        </w:rPr>
-      </w:pPr>
-    </w:p>
-    <w:p>
-      <w:pPr>
-        <w:tabs>
-          <w:tab w:val="left" w:pos="6400"/>
-        </w:tabs>
-        <w:spacing w:after="0"/>
-        <w:jc w:val="both"/>
-        <w:rPr>
-          <w:rFonts w:ascii="Georgia" w:eastAsia="MingLiU_HKSCS-ExtB" w:hAnsi="Georgia" w:cs="Times New Roman"/>
-          <w:b/>
-          <w:sz w:val="24"/>
-          <w:szCs w:val="24"/>
-        </w:rPr>
-      </w:pPr>
-      <w:r>
-        <w:rPr>
-          <w:rFonts w:ascii="Georgia" w:eastAsia="MingLiU_HKSCS-ExtB" w:hAnsi="Georgia" w:cs="Times New Roman"/>
-          <w:b/>
-          <w:sz w:val="24"/>
-          <w:szCs w:val="24"/>
-        </w:rPr>
-        <w:tab/>
-      </w:r>
-    </w:p>
-    <w:p>
-      <w:pPr>
-        <w:tabs>
-          <w:tab w:val="left" w:pos="6400"/>
-        </w:tabs>
-        <w:spacing w:after="0"/>
-        <w:jc w:val="both"/>
-        <w:rPr>
-          <w:rFonts w:ascii="Georgia" w:eastAsia="MingLiU_HKSCS-ExtB" w:hAnsi="Georgia" w:cs="Times New Roman"/>
-          <w:b/>
-          <w:sz w:val="24"/>
-          <w:szCs w:val="24"/>
-        </w:rPr>
-      </w:pPr>
-      <w:r>
-        <w:rPr>
-          <w:rFonts w:ascii="MingLiU_HKSCS-ExtB" w:eastAsia="MingLiU_HKSCS-ExtB" w:hAnsi="MingLiU_HKSCS-ExtB" w:cs="Times New Roman"/>
-          <w:b/>
-          <w:sz w:val="24"/>
-          <w:szCs w:val="24"/>
-        </w:rPr>
-        <w:t xml:space="preserve">STEP </w:t>
-      </w:r>
-      <w:r>
-        <w:rPr>
-          <w:rFonts w:ascii="MingLiU_HKSCS-ExtB" w:eastAsia="MingLiU_HKSCS-ExtB" w:hAnsi="MingLiU_HKSCS-ExtB" w:cs="Times New Roman"/>
-          <w:b/>
-          <w:sz w:val="24"/>
-          <w:szCs w:val="24"/>
-        </w:rPr>
-        <w:t>6</w:t>
-      </w:r>
-      <w:r>
-        <w:rPr>
-          <w:rFonts w:ascii="MingLiU_HKSCS-ExtB" w:eastAsia="MingLiU_HKSCS-ExtB" w:hAnsi="MingLiU_HKSCS-ExtB" w:cs="Times New Roman"/>
-          <w:b/>
-          <w:sz w:val="24"/>
-          <w:szCs w:val="24"/>
-        </w:rPr>
-        <w:t>:</w:t>
-      </w:r>
-      <w:r>
-        <w:rPr>
-          <w:rFonts w:ascii="MingLiU_HKSCS-ExtB" w:eastAsia="MingLiU_HKSCS-ExtB" w:hAnsi="MingLiU_HKSCS-ExtB" w:cs="Times New Roman"/>
-          <w:b/>
-          <w:sz w:val="24"/>
-          <w:szCs w:val="24"/>
-        </w:rPr>
-        <w:t xml:space="preserve"> </w:t>
-      </w:r>
-      <w:r>
-        <w:rPr>
-          <w:rFonts w:ascii="Georgia" w:eastAsia="MingLiU_HKSCS-ExtB" w:hAnsi="Georgia" w:cs="Times New Roman"/>
-          <w:b/>
-          <w:sz w:val="24"/>
-          <w:szCs w:val="24"/>
-        </w:rPr>
-        <w:t xml:space="preserve">Obtain </w:t>
-      </w:r>
-      <w:r>
-        <w:rPr>
-          <w:rFonts w:ascii="Georgia" w:eastAsia="MingLiU_HKSCS-ExtB" w:hAnsi="Georgia" w:cs="Times New Roman"/>
-          <w:b/>
-          <w:sz w:val="24"/>
-          <w:szCs w:val="24"/>
-        </w:rPr>
-        <w:t>table data from 10q filling</w:t>
-      </w:r>
-    </w:p>
-    <w:p>
-      <w:pPr>
-        <w:tabs>
-          <w:tab w:val="left" w:pos="6400"/>
-        </w:tabs>
-        <w:spacing w:after="0"/>
-        <w:jc w:val="both"/>
-        <w:rPr>
-          <w:rFonts w:ascii="Georgia" w:eastAsia="MingLiU_HKSCS-ExtB" w:hAnsi="Georgia" w:cs="Times New Roman"/>
-          <w:b/>
-          <w:sz w:val="24"/>
-          <w:szCs w:val="24"/>
-        </w:rPr>
-      </w:pPr>
-    </w:p>
-    <w:p>
-      <w:pPr>
-        <w:tabs>
-          <w:tab w:val="left" w:pos="6400"/>
-        </w:tabs>
-        <w:spacing w:after="0" w:line="360" w:lineRule="auto"/>
-        <w:jc w:val="both"/>
-        <w:rPr>
-          <w:rFonts w:ascii="Times New Roman" w:eastAsia="MingLiU_HKSCS-ExtB" w:hAnsi="Times New Roman" w:cs="Times New Roman"/>
-          <w:sz w:val="24"/>
-          <w:szCs w:val="24"/>
-        </w:rPr>
-      </w:pPr>
-      <w:r>
-        <w:rPr>
-          <w:rFonts w:ascii="Times New Roman" w:eastAsia="MingLiU_HKSCS-ExtB" w:hAnsi="Times New Roman" w:cs="Times New Roman"/>
-          <w:sz w:val="24"/>
-          <w:szCs w:val="24"/>
-        </w:rPr>
-        <w:t>The Actual data extraction f</w:t>
-      </w:r>
-      <w:r>
-        <w:rPr>
-          <w:rFonts w:ascii="Times New Roman" w:eastAsia="MingLiU_HKSCS-ExtB" w:hAnsi="Times New Roman" w:cs="Times New Roman"/>
-          <w:sz w:val="24"/>
-          <w:szCs w:val="24"/>
-        </w:rPr>
-        <w:t>rom</w:t>
-      </w:r>
-      <w:r>
-        <w:rPr>
-          <w:rFonts w:ascii="Times New Roman" w:eastAsia="MingLiU_HKSCS-ExtB" w:hAnsi="Times New Roman" w:cs="Times New Roman"/>
-          <w:sz w:val="24"/>
-          <w:szCs w:val="24"/>
-        </w:rPr>
-        <w:t xml:space="preserve"> the table is performed</w:t>
-      </w:r>
-      <w:r>
-        <w:rPr>
-          <w:rFonts w:ascii="Times New Roman" w:eastAsia="MingLiU_HKSCS-ExtB" w:hAnsi="Times New Roman" w:cs="Times New Roman"/>
-          <w:sz w:val="24"/>
-          <w:szCs w:val="24"/>
-        </w:rPr>
-        <w:t xml:space="preserve"> in this step with the help of function </w:t>
-      </w:r>
-      <w:r>
-        <w:rPr>
-          <w:rFonts w:ascii="Times New Roman" w:eastAsia="MingLiU_HKSCS-ExtB" w:hAnsi="Times New Roman" w:cs="Times New Roman"/>
-          <w:sz w:val="24"/>
-          <w:szCs w:val="24"/>
-        </w:rPr>
-        <w:t>from Step 5.</w:t>
-      </w:r>
-    </w:p>
-    <w:p>
-      <w:pPr>
-        <w:tabs>
-          <w:tab w:val="left" w:pos="6400"/>
-        </w:tabs>
-        <w:spacing w:after="0" w:line="360" w:lineRule="auto"/>
-        <w:jc w:val="both"/>
-        <w:rPr>
-          <w:rFonts w:ascii="Georgia" w:eastAsia="MingLiU_HKSCS-ExtB" w:hAnsi="Georgia" w:cs="Times New Roman"/>
-          <w:sz w:val="24"/>
-          <w:szCs w:val="24"/>
-        </w:rPr>
-      </w:pPr>
-    </w:p>
-    <w:p>
-      <w:pPr>
-        <w:tabs>
-          <w:tab w:val="left" w:pos="6400"/>
-        </w:tabs>
-        <w:spacing w:after="0"/>
-        <w:jc w:val="both"/>
-        <w:rPr>
-          <w:rFonts w:ascii="Georgia" w:eastAsia="MingLiU_HKSCS-ExtB" w:hAnsi="Georgia" w:cs="Times New Roman"/>
-          <w:b/>
-          <w:sz w:val="24"/>
-          <w:szCs w:val="24"/>
-        </w:rPr>
-      </w:pPr>
-      <w:r>
-        <w:rPr>
-          <w:rFonts w:ascii="MingLiU_HKSCS-ExtB" w:eastAsia="MingLiU_HKSCS-ExtB" w:hAnsi="MingLiU_HKSCS-ExtB" w:cs="Times New Roman"/>
-          <w:b/>
-          <w:sz w:val="24"/>
-          <w:szCs w:val="24"/>
-        </w:rPr>
-        <w:t xml:space="preserve">STEP </w:t>
-      </w:r>
-      <w:r>
-        <w:rPr>
-          <w:rFonts w:ascii="MingLiU_HKSCS-ExtB" w:eastAsia="MingLiU_HKSCS-ExtB" w:hAnsi="MingLiU_HKSCS-ExtB" w:cs="Times New Roman"/>
-          <w:b/>
-          <w:sz w:val="24"/>
-          <w:szCs w:val="24"/>
-        </w:rPr>
-        <w:t>7</w:t>
-      </w:r>
-      <w:r>
-        <w:rPr>
-          <w:rFonts w:ascii="MingLiU_HKSCS-ExtB" w:eastAsia="MingLiU_HKSCS-ExtB" w:hAnsi="MingLiU_HKSCS-ExtB" w:cs="Times New Roman"/>
-          <w:b/>
-          <w:sz w:val="24"/>
-          <w:szCs w:val="24"/>
-        </w:rPr>
-        <w:t>:</w:t>
-      </w:r>
-      <w:r>
-        <w:rPr>
-          <w:rFonts w:ascii="MingLiU_HKSCS-ExtB" w:eastAsia="MingLiU_HKSCS-ExtB" w:hAnsi="MingLiU_HKSCS-ExtB" w:cs="Times New Roman"/>
-          <w:b/>
-          <w:sz w:val="24"/>
-          <w:szCs w:val="24"/>
-        </w:rPr>
-        <w:t xml:space="preserve"> </w:t>
-      </w:r>
-      <w:r>
-        <w:rPr>
-          <w:rFonts w:ascii="Georgia" w:eastAsia="MingLiU_HKSCS-ExtB" w:hAnsi="Georgia" w:cs="Times New Roman"/>
-          <w:b/>
-          <w:sz w:val="24"/>
-          <w:szCs w:val="24"/>
-        </w:rPr>
-        <w:t>Writing the extracted output in a csv</w:t>
-      </w:r>
-    </w:p>
-    <w:p>
-      <w:pPr>
-        <w:tabs>
-          <w:tab w:val="left" w:pos="6400"/>
-        </w:tabs>
-        <w:spacing w:after="0"/>
-        <w:jc w:val="both"/>
-        <w:rPr>
-          <w:rFonts w:ascii="MingLiU_HKSCS-ExtB" w:eastAsia="MingLiU_HKSCS-ExtB" w:hAnsi="MingLiU_HKSCS-ExtB" w:cs="Times New Roman"/>
-          <w:b/>
-          <w:sz w:val="24"/>
-          <w:szCs w:val="24"/>
-        </w:rPr>
-      </w:pPr>
-    </w:p>
-    <w:p>
-      <w:pPr>
-        <w:tabs>
-          <w:tab w:val="left" w:pos="6400"/>
-        </w:tabs>
-        <w:spacing w:after="0"/>
-        <w:jc w:val="both"/>
-        <w:rPr>
-          <w:rFonts w:ascii="Times New Roman" w:eastAsia="MingLiU_HKSCS-ExtB" w:hAnsi="Times New Roman" w:cs="Times New Roman"/>
-          <w:sz w:val="24"/>
-          <w:szCs w:val="24"/>
-        </w:rPr>
-      </w:pPr>
-      <w:r>
-        <w:rPr>
-          <w:rFonts w:ascii="Times New Roman" w:eastAsia="MingLiU_HKSCS-ExtB" w:hAnsi="Times New Roman" w:cs="Times New Roman"/>
-          <w:sz w:val="24"/>
-          <w:szCs w:val="24"/>
-        </w:rPr>
-        <w:t xml:space="preserve">Here each </w:t>
-      </w:r>
-      <w:r>
-        <w:rPr>
-          <w:rFonts w:ascii="Times New Roman" w:eastAsia="MingLiU_HKSCS-ExtB" w:hAnsi="Times New Roman" w:cs="Times New Roman"/>
-          <w:sz w:val="24"/>
-          <w:szCs w:val="24"/>
-        </w:rPr>
-        <w:t>extracted table</w:t>
-      </w:r>
-      <w:r>
-        <w:rPr>
-          <w:rFonts w:ascii="Times New Roman" w:eastAsia="MingLiU_HKSCS-ExtB" w:hAnsi="Times New Roman" w:cs="Times New Roman"/>
-          <w:sz w:val="24"/>
-          <w:szCs w:val="24"/>
-        </w:rPr>
-        <w:t xml:space="preserve"> is written in separate csv files</w:t>
-      </w:r>
-      <w:r>
-        <w:rPr>
-          <w:rFonts w:ascii="Times New Roman" w:eastAsia="MingLiU_HKSCS-ExtB" w:hAnsi="Times New Roman" w:cs="Times New Roman"/>
-          <w:sz w:val="24"/>
-          <w:szCs w:val="24"/>
-        </w:rPr>
-        <w:t>.</w:t>
-      </w:r>
-    </w:p>
-    <w:p>
-      <w:pPr>
-        <w:tabs>
-          <w:tab w:val="left" w:pos="6400"/>
-        </w:tabs>
-        <w:spacing w:after="0"/>
-        <w:jc w:val="both"/>
-        <w:rPr>
-          <w:rFonts w:ascii="Times New Roman" w:eastAsia="MingLiU_HKSCS-ExtB" w:hAnsi="Times New Roman" w:cs="Times New Roman"/>
-          <w:sz w:val="24"/>
-          <w:szCs w:val="24"/>
-        </w:rPr>
-      </w:pPr>
-      <w:r>
-        <w:rPr>
-          <w:noProof/>
-        </w:rPr>
-        <w:drawing>
-          <wp:anchor distT="0" distB="0" distL="114300" distR="114300" simplePos="0" relativeHeight="251661312" behindDoc="1" locked="0" layoutInCell="1" allowOverlap="1" wp14:anchorId="38F9FBBB" wp14:editId="39A55CBA">
-            <wp:simplePos x="0" y="0"/>
-            <wp:positionH relativeFrom="margin">
-              <wp:align>right</wp:align>
-            </wp:positionH>
-            <wp:positionV relativeFrom="paragraph">
-              <wp:posOffset>186690</wp:posOffset>
-            </wp:positionV>
-            <wp:extent cx="5727700" cy="759460"/>
-            <wp:effectExtent l="0" t="0" r="6350" b="2540"/>
-            <wp:wrapTight wrapText="bothSides">
-              <wp:wrapPolygon edited="0">
-                <wp:start x="0" y="0"/>
-                <wp:lineTo x="0" y="21130"/>
-                <wp:lineTo x="21552" y="21130"/>
-                <wp:lineTo x="21552" y="0"/>
-                <wp:lineTo x="0" y="0"/>
-              </wp:wrapPolygon>
-            </wp:wrapTight>
+          <wp:inline distT="0" distB="0" distL="0" distR="0" wp14:anchorId="52372AF9" wp14:editId="4F210EE0">
+            <wp:extent cx="5731510" cy="1946910"/>
+            <wp:effectExtent l="0" t="0" r="0" b="6350"/>
             <wp:docPr id="10" name="Picture 10"/>
             <wp:cNvGraphicFramePr>
               <a:graphicFrameLocks xmlns:a="http://schemas.openxmlformats.org/drawingml/2006/main" noChangeAspect="1"/>
@@ -4006,13 +3506,7 @@
                     <pic:cNvPicPr/>
                   </pic:nvPicPr>
                   <pic:blipFill>
-                    <a:blip r:embed="rId16">
-                      <a:extLst>
-                        <a:ext uri="{28A0092B-C50C-407E-A947-70E740481C1C}">
-                          <a14:useLocalDpi xmlns:a14="http://schemas.microsoft.com/office/drawing/2010/main" val="0"/>
-                        </a:ext>
-                      </a:extLst>
-                    </a:blip>
+                    <a:blip r:embed="rId15"/>
                     <a:stretch>
                       <a:fillRect/>
                     </a:stretch>
@@ -4020,7 +3514,7 @@
                   <pic:spPr>
                     <a:xfrm>
                       <a:off x="0" y="0"/>
-                      <a:ext cx="5727700" cy="759460"/>
+                      <a:ext cx="5731510" cy="1946910"/>
                     </a:xfrm>
                     <a:prstGeom prst="rect">
                       <a:avLst/>
@@ -4029,15 +3523,482 @@
                 </pic:pic>
               </a:graphicData>
             </a:graphic>
-            <wp14:sizeRelH relativeFrom="page">
-              <wp14:pctWidth>0</wp14:pctWidth>
-            </wp14:sizeRelH>
-            <wp14:sizeRelV relativeFrom="page">
-              <wp14:pctHeight>0</wp14:pctHeight>
-            </wp14:sizeRelV>
-          </wp:anchor>
+          </wp:inline>
         </w:drawing>
       </w:r>
+    </w:p>
+    <w:p>
+      <w:pPr>
+        <w:tabs>
+          <w:tab w:val="left" w:pos="90"/>
+          <w:tab w:val="left" w:pos="6400"/>
+        </w:tabs>
+        <w:spacing w:after="0" w:line="360" w:lineRule="auto"/>
+        <w:ind w:left="-720"/>
+        <w:jc w:val="both"/>
+        <w:rPr>
+          <w:rFonts w:ascii="Georgia" w:eastAsia="MingLiU_HKSCS-ExtB" w:hAnsi="Georgia" w:cs="Times New Roman"/>
+          <w:b/>
+          <w:sz w:val="24"/>
+          <w:szCs w:val="24"/>
+        </w:rPr>
+      </w:pPr>
+    </w:p>
+    <w:p>
+      <w:pPr>
+        <w:tabs>
+          <w:tab w:val="left" w:pos="6400"/>
+        </w:tabs>
+        <w:spacing w:after="0"/>
+        <w:jc w:val="both"/>
+        <w:rPr>
+          <w:rFonts w:ascii="Georgia" w:eastAsia="MingLiU_HKSCS-ExtB" w:hAnsi="Georgia" w:cs="Times New Roman"/>
+          <w:b/>
+          <w:sz w:val="24"/>
+          <w:szCs w:val="24"/>
+        </w:rPr>
+      </w:pPr>
+    </w:p>
+    <w:p>
+      <w:pPr>
+        <w:tabs>
+          <w:tab w:val="left" w:pos="6400"/>
+        </w:tabs>
+        <w:spacing w:after="0"/>
+        <w:jc w:val="both"/>
+        <w:rPr>
+          <w:rFonts w:ascii="Georgia" w:eastAsia="MingLiU_HKSCS-ExtB" w:hAnsi="Georgia" w:cs="Times New Roman"/>
+          <w:b/>
+          <w:sz w:val="24"/>
+          <w:szCs w:val="24"/>
+        </w:rPr>
+      </w:pPr>
+      <w:r>
+        <w:rPr>
+          <w:rFonts w:ascii="Georgia" w:eastAsia="MingLiU_HKSCS-ExtB" w:hAnsi="Georgia" w:cs="Times New Roman"/>
+          <w:b/>
+          <w:sz w:val="24"/>
+          <w:szCs w:val="24"/>
+        </w:rPr>
+        <w:tab/>
+      </w:r>
+    </w:p>
+    <w:p>
+      <w:pPr>
+        <w:tabs>
+          <w:tab w:val="left" w:pos="6400"/>
+        </w:tabs>
+        <w:spacing w:after="0"/>
+        <w:jc w:val="both"/>
+        <w:rPr>
+          <w:rFonts w:ascii="Georgia" w:eastAsia="MingLiU_HKSCS-ExtB" w:hAnsi="Georgia" w:cs="Times New Roman"/>
+          <w:b/>
+          <w:sz w:val="24"/>
+          <w:szCs w:val="24"/>
+        </w:rPr>
+      </w:pPr>
+      <w:r>
+        <w:rPr>
+          <w:rFonts w:ascii="MingLiU_HKSCS-ExtB" w:eastAsia="MingLiU_HKSCS-ExtB" w:hAnsi="MingLiU_HKSCS-ExtB" w:cs="Times New Roman"/>
+          <w:b/>
+          <w:sz w:val="24"/>
+          <w:szCs w:val="24"/>
+        </w:rPr>
+        <w:t xml:space="preserve">STEP </w:t>
+      </w:r>
+      <w:r>
+        <w:rPr>
+          <w:rFonts w:ascii="MingLiU_HKSCS-ExtB" w:eastAsia="MingLiU_HKSCS-ExtB" w:hAnsi="MingLiU_HKSCS-ExtB" w:cs="Times New Roman"/>
+          <w:b/>
+          <w:sz w:val="24"/>
+          <w:szCs w:val="24"/>
+        </w:rPr>
+        <w:t>6</w:t>
+      </w:r>
+      <w:r>
+        <w:rPr>
+          <w:rFonts w:ascii="MingLiU_HKSCS-ExtB" w:eastAsia="MingLiU_HKSCS-ExtB" w:hAnsi="MingLiU_HKSCS-ExtB" w:cs="Times New Roman"/>
+          <w:b/>
+          <w:sz w:val="24"/>
+          <w:szCs w:val="24"/>
+        </w:rPr>
+        <w:t>:</w:t>
+      </w:r>
+      <w:r>
+        <w:rPr>
+          <w:rFonts w:ascii="MingLiU_HKSCS-ExtB" w:eastAsia="MingLiU_HKSCS-ExtB" w:hAnsi="MingLiU_HKSCS-ExtB" w:cs="Times New Roman"/>
+          <w:b/>
+          <w:sz w:val="24"/>
+          <w:szCs w:val="24"/>
+        </w:rPr>
+        <w:t xml:space="preserve"> </w:t>
+      </w:r>
+      <w:r>
+        <w:rPr>
+          <w:rFonts w:ascii="Georgia" w:eastAsia="MingLiU_HKSCS-ExtB" w:hAnsi="Georgia" w:cs="Times New Roman"/>
+          <w:b/>
+          <w:sz w:val="24"/>
+          <w:szCs w:val="24"/>
+        </w:rPr>
+        <w:t xml:space="preserve">Obtain </w:t>
+      </w:r>
+      <w:r>
+        <w:rPr>
+          <w:rFonts w:ascii="Georgia" w:eastAsia="MingLiU_HKSCS-ExtB" w:hAnsi="Georgia" w:cs="Times New Roman"/>
+          <w:b/>
+          <w:sz w:val="24"/>
+          <w:szCs w:val="24"/>
+        </w:rPr>
+        <w:t>table data from 10q filling</w:t>
+      </w:r>
+    </w:p>
+    <w:p>
+      <w:pPr>
+        <w:tabs>
+          <w:tab w:val="left" w:pos="6400"/>
+        </w:tabs>
+        <w:spacing w:after="0"/>
+        <w:jc w:val="both"/>
+        <w:rPr>
+          <w:rFonts w:ascii="Georgia" w:eastAsia="MingLiU_HKSCS-ExtB" w:hAnsi="Georgia" w:cs="Times New Roman"/>
+          <w:b/>
+          <w:sz w:val="24"/>
+          <w:szCs w:val="24"/>
+        </w:rPr>
+      </w:pPr>
+    </w:p>
+    <w:p>
+      <w:pPr>
+        <w:tabs>
+          <w:tab w:val="left" w:pos="6400"/>
+        </w:tabs>
+        <w:spacing w:after="0" w:line="360" w:lineRule="auto"/>
+        <w:jc w:val="both"/>
+        <w:rPr>
+          <w:rFonts w:ascii="Times New Roman" w:eastAsia="MingLiU_HKSCS-ExtB" w:hAnsi="Times New Roman" w:cs="Times New Roman"/>
+          <w:sz w:val="24"/>
+          <w:szCs w:val="24"/>
+        </w:rPr>
+      </w:pPr>
+      <w:r>
+        <w:rPr>
+          <w:rFonts w:ascii="Times New Roman" w:eastAsia="MingLiU_HKSCS-ExtB" w:hAnsi="Times New Roman" w:cs="Times New Roman"/>
+          <w:sz w:val="24"/>
+          <w:szCs w:val="24"/>
+        </w:rPr>
+        <w:t>The Actual data extraction f</w:t>
+      </w:r>
+      <w:r>
+        <w:rPr>
+          <w:rFonts w:ascii="Times New Roman" w:eastAsia="MingLiU_HKSCS-ExtB" w:hAnsi="Times New Roman" w:cs="Times New Roman"/>
+          <w:sz w:val="24"/>
+          <w:szCs w:val="24"/>
+        </w:rPr>
+        <w:t>rom</w:t>
+      </w:r>
+      <w:r>
+        <w:rPr>
+          <w:rFonts w:ascii="Times New Roman" w:eastAsia="MingLiU_HKSCS-ExtB" w:hAnsi="Times New Roman" w:cs="Times New Roman"/>
+          <w:sz w:val="24"/>
+          <w:szCs w:val="24"/>
+        </w:rPr>
+        <w:t xml:space="preserve"> the table is performed</w:t>
+      </w:r>
+      <w:r>
+        <w:rPr>
+          <w:rFonts w:ascii="Times New Roman" w:eastAsia="MingLiU_HKSCS-ExtB" w:hAnsi="Times New Roman" w:cs="Times New Roman"/>
+          <w:sz w:val="24"/>
+          <w:szCs w:val="24"/>
+        </w:rPr>
+        <w:t xml:space="preserve"> in this step with the help of function </w:t>
+      </w:r>
+      <w:r>
+        <w:rPr>
+          <w:rFonts w:ascii="Times New Roman" w:eastAsia="MingLiU_HKSCS-ExtB" w:hAnsi="Times New Roman" w:cs="Times New Roman"/>
+          <w:sz w:val="24"/>
+          <w:szCs w:val="24"/>
+        </w:rPr>
+        <w:t>from Step 5.</w:t>
+      </w:r>
+    </w:p>
+    <w:p>
+      <w:pPr>
+        <w:tabs>
+          <w:tab w:val="left" w:pos="6400"/>
+        </w:tabs>
+        <w:spacing w:after="0" w:line="360" w:lineRule="auto"/>
+        <w:jc w:val="both"/>
+        <w:rPr>
+          <w:rFonts w:ascii="Georgia" w:eastAsia="MingLiU_HKSCS-ExtB" w:hAnsi="Georgia" w:cs="Times New Roman"/>
+          <w:sz w:val="24"/>
+          <w:szCs w:val="24"/>
+        </w:rPr>
+      </w:pPr>
+    </w:p>
+    <w:p>
+      <w:pPr>
+        <w:tabs>
+          <w:tab w:val="left" w:pos="6400"/>
+        </w:tabs>
+        <w:spacing w:after="0"/>
+        <w:jc w:val="both"/>
+        <w:rPr>
+          <w:rFonts w:ascii="Georgia" w:eastAsia="MingLiU_HKSCS-ExtB" w:hAnsi="Georgia" w:cs="Times New Roman"/>
+          <w:b/>
+          <w:sz w:val="24"/>
+          <w:szCs w:val="24"/>
+        </w:rPr>
+      </w:pPr>
+      <w:r>
+        <w:rPr>
+          <w:rFonts w:ascii="MingLiU_HKSCS-ExtB" w:eastAsia="MingLiU_HKSCS-ExtB" w:hAnsi="MingLiU_HKSCS-ExtB" w:cs="Times New Roman"/>
+          <w:b/>
+          <w:sz w:val="24"/>
+          <w:szCs w:val="24"/>
+        </w:rPr>
+        <w:t xml:space="preserve">STEP </w:t>
+      </w:r>
+      <w:r>
+        <w:rPr>
+          <w:rFonts w:ascii="MingLiU_HKSCS-ExtB" w:eastAsia="MingLiU_HKSCS-ExtB" w:hAnsi="MingLiU_HKSCS-ExtB" w:cs="Times New Roman"/>
+          <w:b/>
+          <w:sz w:val="24"/>
+          <w:szCs w:val="24"/>
+        </w:rPr>
+        <w:t>7</w:t>
+      </w:r>
+      <w:r>
+        <w:rPr>
+          <w:rFonts w:ascii="MingLiU_HKSCS-ExtB" w:eastAsia="MingLiU_HKSCS-ExtB" w:hAnsi="MingLiU_HKSCS-ExtB" w:cs="Times New Roman"/>
+          <w:b/>
+          <w:sz w:val="24"/>
+          <w:szCs w:val="24"/>
+        </w:rPr>
+        <w:t>:</w:t>
+      </w:r>
+      <w:r>
+        <w:rPr>
+          <w:rFonts w:ascii="MingLiU_HKSCS-ExtB" w:eastAsia="MingLiU_HKSCS-ExtB" w:hAnsi="MingLiU_HKSCS-ExtB" w:cs="Times New Roman"/>
+          <w:b/>
+          <w:sz w:val="24"/>
+          <w:szCs w:val="24"/>
+        </w:rPr>
+        <w:t xml:space="preserve"> </w:t>
+      </w:r>
+      <w:r>
+        <w:rPr>
+          <w:rFonts w:ascii="Georgia" w:eastAsia="MingLiU_HKSCS-ExtB" w:hAnsi="Georgia" w:cs="Times New Roman"/>
+          <w:b/>
+          <w:sz w:val="24"/>
+          <w:szCs w:val="24"/>
+        </w:rPr>
+        <w:t>Writing the extracted output in a csv</w:t>
+      </w:r>
+    </w:p>
+    <w:p>
+      <w:pPr>
+        <w:tabs>
+          <w:tab w:val="left" w:pos="6400"/>
+        </w:tabs>
+        <w:spacing w:after="0"/>
+        <w:jc w:val="both"/>
+        <w:rPr>
+          <w:rFonts w:ascii="MingLiU_HKSCS-ExtB" w:eastAsia="MingLiU_HKSCS-ExtB" w:hAnsi="MingLiU_HKSCS-ExtB" w:cs="Times New Roman"/>
+          <w:b/>
+          <w:sz w:val="24"/>
+          <w:szCs w:val="24"/>
+        </w:rPr>
+      </w:pPr>
+    </w:p>
+    <w:p>
+      <w:pPr>
+        <w:tabs>
+          <w:tab w:val="left" w:pos="6400"/>
+        </w:tabs>
+        <w:spacing w:after="0"/>
+        <w:jc w:val="both"/>
+        <w:rPr>
+          <w:rFonts w:ascii="Times New Roman" w:eastAsia="MingLiU_HKSCS-ExtB" w:hAnsi="Times New Roman" w:cs="Times New Roman"/>
+          <w:sz w:val="24"/>
+          <w:szCs w:val="24"/>
+        </w:rPr>
+      </w:pPr>
+      <w:r>
+        <w:rPr>
+          <w:rFonts w:ascii="Times New Roman" w:eastAsia="MingLiU_HKSCS-ExtB" w:hAnsi="Times New Roman" w:cs="Times New Roman"/>
+          <w:sz w:val="24"/>
+          <w:szCs w:val="24"/>
+        </w:rPr>
+        <w:t xml:space="preserve">Here each </w:t>
+      </w:r>
+      <w:r>
+        <w:rPr>
+          <w:rFonts w:ascii="Times New Roman" w:eastAsia="MingLiU_HKSCS-ExtB" w:hAnsi="Times New Roman" w:cs="Times New Roman"/>
+          <w:sz w:val="24"/>
+          <w:szCs w:val="24"/>
+        </w:rPr>
+        <w:t>extracted table</w:t>
+      </w:r>
+      <w:r>
+        <w:rPr>
+          <w:rFonts w:ascii="Times New Roman" w:eastAsia="MingLiU_HKSCS-ExtB" w:hAnsi="Times New Roman" w:cs="Times New Roman"/>
+          <w:sz w:val="24"/>
+          <w:szCs w:val="24"/>
+        </w:rPr>
+        <w:t xml:space="preserve"> is written in separate csv files</w:t>
+      </w:r>
+      <w:r>
+        <w:rPr>
+          <w:rFonts w:ascii="Times New Roman" w:eastAsia="MingLiU_HKSCS-ExtB" w:hAnsi="Times New Roman" w:cs="Times New Roman"/>
+          <w:sz w:val="24"/>
+          <w:szCs w:val="24"/>
+        </w:rPr>
+        <w:t>.</w:t>
+      </w:r>
+    </w:p>
+    <w:p>
+      <w:pPr>
+        <w:tabs>
+          <w:tab w:val="left" w:pos="6400"/>
+        </w:tabs>
+        <w:spacing w:after="0"/>
+        <w:jc w:val="both"/>
+        <w:rPr>
+          <w:rFonts w:ascii="Times New Roman" w:eastAsia="MingLiU_HKSCS-ExtB" w:hAnsi="Times New Roman" w:cs="Times New Roman"/>
+          <w:sz w:val="24"/>
+          <w:szCs w:val="24"/>
+        </w:rPr>
+      </w:pPr>
+      <w:r>
+        <w:rPr>
+          <w:noProof/>
+        </w:rPr>
+        <w:drawing>
+          <wp:inline distT="0" distB="0" distL="0" distR="0" wp14:anchorId="68173700" wp14:editId="3A5C5B0B">
+            <wp:extent cx="5731510" cy="1456690"/>
+            <wp:effectExtent l="0" t="0" r="2540" b="0"/>
+            <wp:docPr id="17" name="Picture 17"/>
+            <wp:cNvGraphicFramePr>
+              <a:graphicFrameLocks xmlns:a="http://schemas.openxmlformats.org/drawingml/2006/main" noChangeAspect="1"/>
+            </wp:cNvGraphicFramePr>
+            <a:graphic xmlns:a="http://schemas.openxmlformats.org/drawingml/2006/main">
+              <a:graphicData uri="http://schemas.openxmlformats.org/drawingml/2006/picture">
+                <pic:pic xmlns:pic="http://schemas.openxmlformats.org/drawingml/2006/picture">
+                  <pic:nvPicPr>
+                    <pic:cNvPr id="1" name=""/>
+                    <pic:cNvPicPr/>
+                  </pic:nvPicPr>
+                  <pic:blipFill>
+                    <a:blip r:embed="rId16"/>
+                    <a:stretch>
+                      <a:fillRect/>
+                    </a:stretch>
+                  </pic:blipFill>
+                  <pic:spPr>
+                    <a:xfrm>
+                      <a:off x="0" y="0"/>
+                      <a:ext cx="5731510" cy="1456690"/>
+                    </a:xfrm>
+                    <a:prstGeom prst="rect">
+                      <a:avLst/>
+                    </a:prstGeom>
+                  </pic:spPr>
+                </pic:pic>
+              </a:graphicData>
+            </a:graphic>
+          </wp:inline>
+        </w:drawing>
+      </w:r>
+    </w:p>
+    <w:p>
+      <w:pPr>
+        <w:tabs>
+          <w:tab w:val="left" w:pos="6400"/>
+        </w:tabs>
+        <w:spacing w:after="0"/>
+        <w:ind w:left="-630"/>
+        <w:jc w:val="both"/>
+        <w:rPr>
+          <w:rFonts w:ascii="Times New Roman" w:eastAsia="MingLiU_HKSCS-ExtB" w:hAnsi="Times New Roman" w:cs="Times New Roman"/>
+          <w:sz w:val="24"/>
+          <w:szCs w:val="24"/>
+        </w:rPr>
+      </w:pPr>
+    </w:p>
+    <w:p>
+      <w:pPr>
+        <w:tabs>
+          <w:tab w:val="left" w:pos="6400"/>
+        </w:tabs>
+        <w:spacing w:after="0"/>
+        <w:ind w:left="-630"/>
+        <w:jc w:val="both"/>
+        <w:rPr>
+          <w:rFonts w:ascii="Times New Roman" w:eastAsia="MingLiU_HKSCS-ExtB" w:hAnsi="Times New Roman" w:cs="Times New Roman"/>
+          <w:sz w:val="24"/>
+          <w:szCs w:val="24"/>
+        </w:rPr>
+      </w:pPr>
+    </w:p>
+    <w:p>
+      <w:pPr>
+        <w:tabs>
+          <w:tab w:val="left" w:pos="6400"/>
+        </w:tabs>
+        <w:spacing w:after="0"/>
+        <w:ind w:left="-630"/>
+        <w:jc w:val="both"/>
+        <w:rPr>
+          <w:rFonts w:ascii="Times New Roman" w:eastAsia="MingLiU_HKSCS-ExtB" w:hAnsi="Times New Roman" w:cs="Times New Roman"/>
+          <w:sz w:val="24"/>
+          <w:szCs w:val="24"/>
+        </w:rPr>
+      </w:pPr>
+    </w:p>
+    <w:p>
+      <w:pPr>
+        <w:tabs>
+          <w:tab w:val="left" w:pos="6400"/>
+        </w:tabs>
+        <w:spacing w:after="0"/>
+        <w:ind w:left="-630"/>
+        <w:jc w:val="both"/>
+        <w:rPr>
+          <w:rFonts w:ascii="Times New Roman" w:eastAsia="MingLiU_HKSCS-ExtB" w:hAnsi="Times New Roman" w:cs="Times New Roman"/>
+          <w:sz w:val="24"/>
+          <w:szCs w:val="24"/>
+        </w:rPr>
+      </w:pPr>
+    </w:p>
+    <w:p>
+      <w:pPr>
+        <w:tabs>
+          <w:tab w:val="left" w:pos="6400"/>
+        </w:tabs>
+        <w:spacing w:after="0"/>
+        <w:ind w:left="-630"/>
+        <w:jc w:val="both"/>
+        <w:rPr>
+          <w:rFonts w:ascii="Times New Roman" w:eastAsia="MingLiU_HKSCS-ExtB" w:hAnsi="Times New Roman" w:cs="Times New Roman"/>
+          <w:sz w:val="24"/>
+          <w:szCs w:val="24"/>
+        </w:rPr>
+      </w:pPr>
+    </w:p>
+    <w:p>
+      <w:pPr>
+        <w:tabs>
+          <w:tab w:val="left" w:pos="6400"/>
+        </w:tabs>
+        <w:spacing w:after="0"/>
+        <w:ind w:left="-630"/>
+        <w:jc w:val="both"/>
+        <w:rPr>
+          <w:rFonts w:ascii="Times New Roman" w:eastAsia="MingLiU_HKSCS-ExtB" w:hAnsi="Times New Roman" w:cs="Times New Roman"/>
+          <w:sz w:val="24"/>
+          <w:szCs w:val="24"/>
+        </w:rPr>
+      </w:pPr>
     </w:p>
     <w:p>
       <w:pPr>
@@ -4180,42 +4141,27 @@
           <w:szCs w:val="24"/>
         </w:rPr>
       </w:pPr>
-    </w:p>
-    <w:p>
-      <w:pPr>
-        <w:tabs>
-          <w:tab w:val="left" w:pos="6400"/>
-        </w:tabs>
-        <w:spacing w:after="0"/>
-        <w:ind w:left="-540"/>
-        <w:jc w:val="both"/>
-        <w:rPr>
-          <w:rFonts w:ascii="Times New Roman" w:eastAsia="MingLiU_HKSCS-ExtB" w:hAnsi="Times New Roman" w:cs="Times New Roman"/>
-          <w:sz w:val="24"/>
-          <w:szCs w:val="24"/>
-        </w:rPr>
-      </w:pPr>
       <w:r>
         <w:rPr>
           <w:noProof/>
         </w:rPr>
         <w:drawing>
-          <wp:anchor distT="0" distB="0" distL="114300" distR="114300" simplePos="0" relativeHeight="251662336" behindDoc="1" locked="0" layoutInCell="1" allowOverlap="1" wp14:anchorId="57E37C1B" wp14:editId="338A3EC4">
+          <wp:anchor distT="0" distB="0" distL="114300" distR="114300" simplePos="0" relativeHeight="251662336" behindDoc="1" locked="0" layoutInCell="1" allowOverlap="1" wp14:anchorId="57E37C1B" wp14:editId="32C30EA9">
             <wp:simplePos x="0" y="0"/>
             <wp:positionH relativeFrom="margin">
               <wp:align>right</wp:align>
             </wp:positionH>
             <wp:positionV relativeFrom="paragraph">
-              <wp:posOffset>0</wp:posOffset>
+              <wp:posOffset>189230</wp:posOffset>
             </wp:positionV>
-            <wp:extent cx="5728970" cy="1475740"/>
-            <wp:effectExtent l="0" t="0" r="5080" b="0"/>
+            <wp:extent cx="5906770" cy="1475740"/>
+            <wp:effectExtent l="0" t="0" r="0" b="0"/>
             <wp:wrapTight wrapText="bothSides">
               <wp:wrapPolygon edited="0">
                 <wp:start x="0" y="0"/>
                 <wp:lineTo x="0" y="21191"/>
-                <wp:lineTo x="21547" y="21191"/>
-                <wp:lineTo x="21547" y="0"/>
+                <wp:lineTo x="21526" y="21191"/>
+                <wp:lineTo x="21526" y="0"/>
                 <wp:lineTo x="0" y="0"/>
               </wp:wrapPolygon>
             </wp:wrapTight>
@@ -4245,7 +4191,7 @@
                   <pic:spPr>
                     <a:xfrm>
                       <a:off x="0" y="0"/>
-                      <a:ext cx="5728970" cy="1475740"/>
+                      <a:ext cx="5906770" cy="1475740"/>
                     </a:xfrm>
                     <a:prstGeom prst="rect">
                       <a:avLst/>
@@ -4260,71 +4206,21 @@
           </wp:anchor>
         </w:drawing>
       </w:r>
-      <w:r>
-        <w:rPr>
-          <w:noProof/>
-        </w:rPr>
-        <w:drawing>
-          <wp:anchor distT="0" distB="0" distL="114300" distR="114300" simplePos="0" relativeHeight="251663360" behindDoc="1" locked="0" layoutInCell="1" allowOverlap="1" wp14:anchorId="485948BB" wp14:editId="2F09AC0F">
-            <wp:simplePos x="0" y="0"/>
-            <wp:positionH relativeFrom="margin">
-              <wp:align>right</wp:align>
-            </wp:positionH>
-            <wp:positionV relativeFrom="paragraph">
-              <wp:posOffset>1765300</wp:posOffset>
-            </wp:positionV>
-            <wp:extent cx="5728970" cy="833120"/>
-            <wp:effectExtent l="0" t="0" r="5080" b="5080"/>
-            <wp:wrapTight wrapText="bothSides">
-              <wp:wrapPolygon edited="0">
-                <wp:start x="0" y="0"/>
-                <wp:lineTo x="0" y="21238"/>
-                <wp:lineTo x="21547" y="21238"/>
-                <wp:lineTo x="21547" y="0"/>
-                <wp:lineTo x="0" y="0"/>
-              </wp:wrapPolygon>
-            </wp:wrapTight>
-            <wp:docPr id="13" name="Picture 13"/>
-            <wp:cNvGraphicFramePr>
-              <a:graphicFrameLocks xmlns:a="http://schemas.openxmlformats.org/drawingml/2006/main" noChangeAspect="1"/>
-            </wp:cNvGraphicFramePr>
-            <a:graphic xmlns:a="http://schemas.openxmlformats.org/drawingml/2006/main">
-              <a:graphicData uri="http://schemas.openxmlformats.org/drawingml/2006/picture">
-                <pic:pic xmlns:pic="http://schemas.openxmlformats.org/drawingml/2006/picture">
-                  <pic:nvPicPr>
-                    <pic:cNvPr id="1" name=""/>
-                    <pic:cNvPicPr/>
-                  </pic:nvPicPr>
-                  <pic:blipFill>
-                    <a:blip r:embed="rId18">
-                      <a:extLst>
-                        <a:ext uri="{28A0092B-C50C-407E-A947-70E740481C1C}">
-                          <a14:useLocalDpi xmlns:a14="http://schemas.microsoft.com/office/drawing/2010/main" val="0"/>
-                        </a:ext>
-                      </a:extLst>
-                    </a:blip>
-                    <a:stretch>
-                      <a:fillRect/>
-                    </a:stretch>
-                  </pic:blipFill>
-                  <pic:spPr>
-                    <a:xfrm>
-                      <a:off x="0" y="0"/>
-                      <a:ext cx="5728970" cy="833120"/>
-                    </a:xfrm>
-                    <a:prstGeom prst="rect">
-                      <a:avLst/>
-                    </a:prstGeom>
-                  </pic:spPr>
-                </pic:pic>
-              </a:graphicData>
-            </a:graphic>
-            <wp14:sizeRelH relativeFrom="margin">
-              <wp14:pctWidth>0</wp14:pctWidth>
-            </wp14:sizeRelH>
-          </wp:anchor>
-        </w:drawing>
-      </w:r>
+    </w:p>
+    <w:p>
+      <w:pPr>
+        <w:tabs>
+          <w:tab w:val="left" w:pos="6400"/>
+        </w:tabs>
+        <w:spacing w:after="0"/>
+        <w:ind w:left="-630"/>
+        <w:jc w:val="both"/>
+        <w:rPr>
+          <w:rFonts w:ascii="Times New Roman" w:eastAsia="MingLiU_HKSCS-ExtB" w:hAnsi="Times New Roman" w:cs="Times New Roman"/>
+          <w:sz w:val="24"/>
+          <w:szCs w:val="24"/>
+        </w:rPr>
+      </w:pPr>
       <w:r>
         <w:rPr>
           <w:rFonts w:ascii="Times New Roman" w:eastAsia="MingLiU_HKSCS-ExtB" w:hAnsi="Times New Roman" w:cs="Times New Roman"/>
@@ -4572,7 +4468,7 @@
                     <pic:cNvPicPr/>
                   </pic:nvPicPr>
                   <pic:blipFill>
-                    <a:blip r:embed="rId19"/>
+                    <a:blip r:embed="rId18"/>
                     <a:stretch>
                       <a:fillRect/>
                     </a:stretch>
@@ -4627,6 +4523,204 @@
           <w:tab w:val="left" w:pos="6400"/>
         </w:tabs>
         <w:spacing w:after="0"/>
+        <w:jc w:val="both"/>
+        <w:rPr>
+          <w:rFonts w:ascii="Times New Roman" w:hAnsi="Times New Roman" w:cs="Times New Roman"/>
+          <w:sz w:val="24"/>
+          <w:szCs w:val="24"/>
+        </w:rPr>
+      </w:pPr>
+    </w:p>
+    <w:p>
+      <w:pPr>
+        <w:tabs>
+          <w:tab w:val="left" w:pos="6400"/>
+        </w:tabs>
+        <w:spacing w:after="0"/>
+        <w:jc w:val="both"/>
+        <w:rPr>
+          <w:rFonts w:ascii="Times New Roman" w:hAnsi="Times New Roman" w:cs="Times New Roman"/>
+          <w:sz w:val="24"/>
+          <w:szCs w:val="24"/>
+        </w:rPr>
+      </w:pPr>
+    </w:p>
+    <w:p>
+      <w:pPr>
+        <w:tabs>
+          <w:tab w:val="left" w:pos="6400"/>
+        </w:tabs>
+        <w:spacing w:after="0"/>
+        <w:jc w:val="both"/>
+        <w:rPr>
+          <w:rFonts w:ascii="Times New Roman" w:hAnsi="Times New Roman" w:cs="Times New Roman"/>
+          <w:sz w:val="24"/>
+          <w:szCs w:val="24"/>
+        </w:rPr>
+      </w:pPr>
+    </w:p>
+    <w:p>
+      <w:pPr>
+        <w:tabs>
+          <w:tab w:val="left" w:pos="6400"/>
+        </w:tabs>
+        <w:spacing w:after="0"/>
+        <w:jc w:val="both"/>
+        <w:rPr>
+          <w:rFonts w:ascii="Times New Roman" w:hAnsi="Times New Roman" w:cs="Times New Roman"/>
+          <w:sz w:val="24"/>
+          <w:szCs w:val="24"/>
+        </w:rPr>
+      </w:pPr>
+    </w:p>
+    <w:p>
+      <w:pPr>
+        <w:tabs>
+          <w:tab w:val="left" w:pos="6400"/>
+        </w:tabs>
+        <w:spacing w:after="0"/>
+        <w:jc w:val="both"/>
+        <w:rPr>
+          <w:rFonts w:ascii="Times New Roman" w:hAnsi="Times New Roman" w:cs="Times New Roman"/>
+          <w:sz w:val="24"/>
+          <w:szCs w:val="24"/>
+        </w:rPr>
+      </w:pPr>
+    </w:p>
+    <w:p>
+      <w:pPr>
+        <w:tabs>
+          <w:tab w:val="left" w:pos="6400"/>
+        </w:tabs>
+        <w:spacing w:after="0"/>
+        <w:jc w:val="both"/>
+        <w:rPr>
+          <w:rFonts w:ascii="Times New Roman" w:hAnsi="Times New Roman" w:cs="Times New Roman"/>
+          <w:sz w:val="24"/>
+          <w:szCs w:val="24"/>
+        </w:rPr>
+      </w:pPr>
+    </w:p>
+    <w:p>
+      <w:pPr>
+        <w:tabs>
+          <w:tab w:val="left" w:pos="6400"/>
+        </w:tabs>
+        <w:spacing w:after="0"/>
+        <w:jc w:val="both"/>
+        <w:rPr>
+          <w:rFonts w:ascii="Times New Roman" w:hAnsi="Times New Roman" w:cs="Times New Roman"/>
+          <w:sz w:val="24"/>
+          <w:szCs w:val="24"/>
+        </w:rPr>
+      </w:pPr>
+    </w:p>
+    <w:p>
+      <w:pPr>
+        <w:tabs>
+          <w:tab w:val="left" w:pos="6400"/>
+        </w:tabs>
+        <w:spacing w:after="0"/>
+        <w:jc w:val="both"/>
+        <w:rPr>
+          <w:rFonts w:ascii="Times New Roman" w:hAnsi="Times New Roman" w:cs="Times New Roman"/>
+          <w:sz w:val="24"/>
+          <w:szCs w:val="24"/>
+        </w:rPr>
+      </w:pPr>
+    </w:p>
+    <w:p>
+      <w:pPr>
+        <w:tabs>
+          <w:tab w:val="left" w:pos="6400"/>
+        </w:tabs>
+        <w:spacing w:after="0"/>
+        <w:jc w:val="both"/>
+        <w:rPr>
+          <w:rFonts w:ascii="Times New Roman" w:hAnsi="Times New Roman" w:cs="Times New Roman"/>
+          <w:sz w:val="24"/>
+          <w:szCs w:val="24"/>
+        </w:rPr>
+      </w:pPr>
+    </w:p>
+    <w:p>
+      <w:pPr>
+        <w:tabs>
+          <w:tab w:val="left" w:pos="6400"/>
+        </w:tabs>
+        <w:spacing w:after="0"/>
+        <w:jc w:val="both"/>
+        <w:rPr>
+          <w:rFonts w:ascii="Times New Roman" w:hAnsi="Times New Roman" w:cs="Times New Roman"/>
+          <w:sz w:val="24"/>
+          <w:szCs w:val="24"/>
+        </w:rPr>
+      </w:pPr>
+    </w:p>
+    <w:p>
+      <w:pPr>
+        <w:tabs>
+          <w:tab w:val="left" w:pos="6400"/>
+        </w:tabs>
+        <w:spacing w:after="0"/>
+        <w:jc w:val="both"/>
+        <w:rPr>
+          <w:rFonts w:ascii="Times New Roman" w:hAnsi="Times New Roman" w:cs="Times New Roman"/>
+          <w:sz w:val="24"/>
+          <w:szCs w:val="24"/>
+        </w:rPr>
+      </w:pPr>
+    </w:p>
+    <w:p>
+      <w:pPr>
+        <w:tabs>
+          <w:tab w:val="left" w:pos="6400"/>
+        </w:tabs>
+        <w:spacing w:after="0"/>
+        <w:jc w:val="both"/>
+        <w:rPr>
+          <w:rFonts w:ascii="Times New Roman" w:hAnsi="Times New Roman" w:cs="Times New Roman"/>
+          <w:sz w:val="24"/>
+          <w:szCs w:val="24"/>
+        </w:rPr>
+      </w:pPr>
+    </w:p>
+    <w:p>
+      <w:pPr>
+        <w:tabs>
+          <w:tab w:val="left" w:pos="6400"/>
+        </w:tabs>
+        <w:spacing w:after="0"/>
+        <w:jc w:val="both"/>
+        <w:rPr>
+          <w:rFonts w:ascii="Times New Roman" w:hAnsi="Times New Roman" w:cs="Times New Roman"/>
+          <w:sz w:val="24"/>
+          <w:szCs w:val="24"/>
+        </w:rPr>
+      </w:pPr>
+    </w:p>
+    <w:p>
+      <w:pPr>
+        <w:tabs>
+          <w:tab w:val="left" w:pos="6400"/>
+        </w:tabs>
+        <w:spacing w:after="0"/>
+        <w:jc w:val="both"/>
+        <w:rPr>
+          <w:rFonts w:ascii="Times New Roman" w:hAnsi="Times New Roman" w:cs="Times New Roman"/>
+          <w:sz w:val="24"/>
+          <w:szCs w:val="24"/>
+        </w:rPr>
+      </w:pPr>
+      <w:bookmarkStart w:id="0" w:name="_GoBack"/>
+      <w:bookmarkEnd w:id="0"/>
+    </w:p>
+    <w:p>
+      <w:pPr>
+        <w:tabs>
+          <w:tab w:val="left" w:pos="6400"/>
+        </w:tabs>
+        <w:spacing w:after="0"/>
         <w:jc w:val="center"/>
         <w:rPr>
           <w:rFonts w:ascii="Times New Roman" w:hAnsi="Times New Roman" w:cs="Times New Roman"/>
@@ -4642,6 +4736,7 @@
           <w:sz w:val="32"/>
           <w:szCs w:val="32"/>
         </w:rPr>
+        <w:lastRenderedPageBreak/>
         <w:t xml:space="preserve">Section 2 </w:t>
       </w:r>
       <w:r>
@@ -4828,7 +4923,6 @@
         <w:rPr>
           <w:noProof/>
         </w:rPr>
-        <w:lastRenderedPageBreak/>
         <w:drawing>
           <wp:inline distT="0" distB="0" distL="0" distR="0" wp14:anchorId="3424A558" wp14:editId="63A35477">
             <wp:extent cx="5731510" cy="2835903"/>
@@ -4842,6 +4936,135 @@
                 <pic:pic xmlns:pic="http://schemas.openxmlformats.org/drawingml/2006/picture">
                   <pic:nvPicPr>
                     <pic:cNvPr id="0" name="Picture 1"/>
+                    <pic:cNvPicPr>
+                      <a:picLocks noChangeAspect="1" noChangeArrowheads="1"/>
+                    </pic:cNvPicPr>
+                  </pic:nvPicPr>
+                  <pic:blipFill>
+                    <a:blip r:embed="rId19" cstate="print">
+                      <a:extLst>
+                        <a:ext uri="{28A0092B-C50C-407E-A947-70E740481C1C}">
+                          <a14:useLocalDpi xmlns:a14="http://schemas.microsoft.com/office/drawing/2010/main" val="0"/>
+                        </a:ext>
+                      </a:extLst>
+                    </a:blip>
+                    <a:srcRect/>
+                    <a:stretch>
+                      <a:fillRect/>
+                    </a:stretch>
+                  </pic:blipFill>
+                  <pic:spPr bwMode="auto">
+                    <a:xfrm>
+                      <a:off x="0" y="0"/>
+                      <a:ext cx="5731510" cy="2835903"/>
+                    </a:xfrm>
+                    <a:prstGeom prst="rect">
+                      <a:avLst/>
+                    </a:prstGeom>
+                    <a:noFill/>
+                    <a:ln>
+                      <a:noFill/>
+                    </a:ln>
+                  </pic:spPr>
+                </pic:pic>
+              </a:graphicData>
+            </a:graphic>
+          </wp:inline>
+        </w:drawing>
+      </w:r>
+    </w:p>
+    <w:p>
+      <w:pPr>
+        <w:tabs>
+          <w:tab w:val="left" w:pos="6400"/>
+        </w:tabs>
+        <w:spacing w:after="0"/>
+        <w:jc w:val="both"/>
+        <w:rPr>
+          <w:rFonts w:ascii="Times New Roman" w:hAnsi="Times New Roman" w:cs="Times New Roman"/>
+          <w:sz w:val="24"/>
+          <w:szCs w:val="24"/>
+        </w:rPr>
+      </w:pPr>
+      <w:r>
+        <w:rPr>
+          <w:rFonts w:ascii="MingLiU_HKSCS-ExtB" w:eastAsia="MingLiU_HKSCS-ExtB" w:hAnsi="MingLiU_HKSCS-ExtB" w:cs="Times New Roman"/>
+          <w:b/>
+          <w:sz w:val="24"/>
+          <w:szCs w:val="24"/>
+        </w:rPr>
+        <w:t>STEP 2:</w:t>
+      </w:r>
+      <w:r>
+        <w:rPr>
+          <w:rFonts w:ascii="MingLiU_HKSCS-ExtB" w:eastAsia="MingLiU_HKSCS-ExtB" w:hAnsi="MingLiU_HKSCS-ExtB" w:cs="Times New Roman"/>
+          <w:b/>
+          <w:sz w:val="24"/>
+          <w:szCs w:val="24"/>
+        </w:rPr>
+        <w:t xml:space="preserve"> Tag the build image to your repository name using    </w:t>
+      </w:r>
+      <w:proofErr w:type="spellStart"/>
+      <w:r>
+        <w:rPr>
+          <w:rFonts w:ascii="Times New Roman" w:hAnsi="Times New Roman" w:cs="Times New Roman"/>
+          <w:sz w:val="24"/>
+          <w:szCs w:val="24"/>
+        </w:rPr>
+        <w:t>s</w:t>
+      </w:r>
+      <w:r>
+        <w:rPr>
+          <w:rFonts w:ascii="Times New Roman" w:hAnsi="Times New Roman" w:cs="Times New Roman"/>
+          <w:sz w:val="24"/>
+          <w:szCs w:val="24"/>
+        </w:rPr>
+        <w:t>udo</w:t>
+      </w:r>
+      <w:proofErr w:type="spellEnd"/>
+      <w:r>
+        <w:rPr>
+          <w:rFonts w:ascii="Times New Roman" w:hAnsi="Times New Roman" w:cs="Times New Roman"/>
+          <w:sz w:val="24"/>
+          <w:szCs w:val="24"/>
+        </w:rPr>
+        <w:t xml:space="preserve"> docker tag &lt;tag of built file &gt; &lt;docker username &gt;/&lt;</w:t>
+      </w:r>
+      <w:proofErr w:type="spellStart"/>
+      <w:r>
+        <w:rPr>
+          <w:rFonts w:ascii="Times New Roman" w:hAnsi="Times New Roman" w:cs="Times New Roman"/>
+          <w:sz w:val="24"/>
+          <w:szCs w:val="24"/>
+        </w:rPr>
+        <w:t>reponame</w:t>
+      </w:r>
+      <w:proofErr w:type="spellEnd"/>
+      <w:r>
+        <w:rPr>
+          <w:rFonts w:ascii="Times New Roman" w:hAnsi="Times New Roman" w:cs="Times New Roman"/>
+          <w:sz w:val="24"/>
+          <w:szCs w:val="24"/>
+        </w:rPr>
+        <w:t>&gt;:&lt;version&gt;</w:t>
+      </w:r>
+      <w:r>
+        <w:rPr>
+          <w:noProof/>
+        </w:rPr>
+        <w:drawing>
+          <wp:inline distT="0" distB="0" distL="0" distR="0" wp14:anchorId="648D2283" wp14:editId="3E075A3C">
+            <wp:extent cx="5731510" cy="2835903"/>
+            <wp:effectExtent l="0" t="0" r="2540" b="3175"/>
+            <wp:docPr id="14" name="Picture 14"/>
+            <wp:cNvGraphicFramePr>
+              <a:graphicFrameLocks xmlns:a="http://schemas.openxmlformats.org/drawingml/2006/main" noChangeAspect="1"/>
+            </wp:cNvGraphicFramePr>
+            <a:graphic xmlns:a="http://schemas.openxmlformats.org/drawingml/2006/main">
+              <a:graphicData uri="http://schemas.openxmlformats.org/drawingml/2006/picture">
+                <pic:pic xmlns:pic="http://schemas.openxmlformats.org/drawingml/2006/picture">
+                  <pic:nvPicPr>
+                    <pic:cNvPr id="0" name="Picture 3"/>
                     <pic:cNvPicPr>
                       <a:picLocks noChangeAspect="1" noChangeArrowheads="1"/>
                     </pic:cNvPicPr>
@@ -4900,7 +5123,7 @@
           <w:sz w:val="24"/>
           <w:szCs w:val="24"/>
         </w:rPr>
-        <w:t>STEP 2:</w:t>
+        <w:t>STEP 3:</w:t>
       </w:r>
       <w:r>
         <w:rPr>
@@ -4909,29 +5132,30 @@
           <w:sz w:val="24"/>
           <w:szCs w:val="24"/>
         </w:rPr>
-        <w:t xml:space="preserve"> Tag the build image to your repository name using</w:t>
-      </w:r>
-    </w:p>
-    <w:p>
-      <w:pPr>
-        <w:tabs>
-          <w:tab w:val="left" w:pos="6400"/>
-        </w:tabs>
-        <w:spacing w:after="0"/>
-        <w:jc w:val="both"/>
-        <w:rPr>
-          <w:rFonts w:ascii="Times New Roman" w:hAnsi="Times New Roman" w:cs="Times New Roman"/>
-          <w:sz w:val="24"/>
-          <w:szCs w:val="24"/>
-        </w:rPr>
-      </w:pPr>
-      <w:r>
+        <w:t xml:space="preserve"> Push the docker image from local to docker hub</w:t>
+      </w:r>
+    </w:p>
+    <w:p>
+      <w:pPr>
+        <w:tabs>
+          <w:tab w:val="left" w:pos="6400"/>
+        </w:tabs>
+        <w:spacing w:after="0"/>
+        <w:jc w:val="both"/>
         <w:rPr>
           <w:rFonts w:ascii="MingLiU_HKSCS-ExtB" w:eastAsia="MingLiU_HKSCS-ExtB" w:hAnsi="MingLiU_HKSCS-ExtB" w:cs="Times New Roman"/>
           <w:b/>
           <w:sz w:val="24"/>
           <w:szCs w:val="24"/>
         </w:rPr>
+      </w:pPr>
+      <w:r>
+        <w:rPr>
+          <w:rFonts w:ascii="MingLiU_HKSCS-ExtB" w:eastAsia="MingLiU_HKSCS-ExtB" w:hAnsi="MingLiU_HKSCS-ExtB" w:cs="Times New Roman"/>
+          <w:b/>
+          <w:sz w:val="24"/>
+          <w:szCs w:val="24"/>
+        </w:rPr>
         <w:t xml:space="preserve">    </w:t>
       </w:r>
       <w:proofErr w:type="spellStart"/>
@@ -4958,7 +5182,7 @@
           <w:sz w:val="24"/>
           <w:szCs w:val="24"/>
         </w:rPr>
-        <w:t xml:space="preserve"> docker tag &lt;tag of built file &gt; &lt;docker username &gt;/&lt;</w:t>
+        <w:t xml:space="preserve"> docker push &lt;docker username&gt;/&lt;</w:t>
       </w:r>
       <w:proofErr w:type="spellStart"/>
       <w:r>
@@ -4976,32 +5200,43 @@
           <w:sz w:val="24"/>
           <w:szCs w:val="24"/>
         </w:rPr>
-        <w:t>&gt;:&lt;version&gt;</w:t>
-      </w:r>
-    </w:p>
-    <w:p>
-      <w:pPr>
-        <w:tabs>
-          <w:tab w:val="left" w:pos="6400"/>
-        </w:tabs>
-        <w:spacing w:after="0"/>
-        <w:jc w:val="both"/>
-        <w:rPr>
-          <w:rFonts w:ascii="Times New Roman" w:hAnsi="Times New Roman" w:cs="Times New Roman"/>
-          <w:sz w:val="24"/>
-          <w:szCs w:val="24"/>
-        </w:rPr>
-      </w:pPr>
-    </w:p>
-    <w:p>
-      <w:pPr>
-        <w:tabs>
-          <w:tab w:val="left" w:pos="6400"/>
-        </w:tabs>
-        <w:spacing w:after="0"/>
-        <w:jc w:val="both"/>
-        <w:rPr>
-          <w:rFonts w:ascii="Times New Roman" w:hAnsi="Times New Roman" w:cs="Times New Roman"/>
+        <w:t>&gt;</w:t>
+      </w:r>
+      <w:r>
+        <w:rPr>
+          <w:rFonts w:ascii="MingLiU_HKSCS-ExtB" w:eastAsia="MingLiU_HKSCS-ExtB" w:hAnsi="MingLiU_HKSCS-ExtB" w:cs="Times New Roman"/>
+          <w:b/>
+          <w:sz w:val="24"/>
+          <w:szCs w:val="24"/>
+        </w:rPr>
+        <w:tab/>
+      </w:r>
+    </w:p>
+    <w:p>
+      <w:pPr>
+        <w:tabs>
+          <w:tab w:val="left" w:pos="6400"/>
+        </w:tabs>
+        <w:spacing w:after="0"/>
+        <w:jc w:val="both"/>
+        <w:rPr>
+          <w:rFonts w:ascii="MingLiU_HKSCS-ExtB" w:eastAsia="MingLiU_HKSCS-ExtB" w:hAnsi="MingLiU_HKSCS-ExtB" w:cs="Times New Roman"/>
+          <w:b/>
+          <w:sz w:val="24"/>
+          <w:szCs w:val="24"/>
+        </w:rPr>
+      </w:pPr>
+    </w:p>
+    <w:p>
+      <w:pPr>
+        <w:tabs>
+          <w:tab w:val="left" w:pos="6400"/>
+        </w:tabs>
+        <w:spacing w:after="0"/>
+        <w:jc w:val="both"/>
+        <w:rPr>
+          <w:rFonts w:ascii="MingLiU_HKSCS-ExtB" w:eastAsia="MingLiU_HKSCS-ExtB" w:hAnsi="MingLiU_HKSCS-ExtB" w:cs="Times New Roman"/>
+          <w:b/>
           <w:sz w:val="24"/>
           <w:szCs w:val="24"/>
         </w:rPr>
@@ -5010,11 +5245,12 @@
         <w:rPr>
           <w:noProof/>
         </w:rPr>
+        <w:lastRenderedPageBreak/>
         <w:drawing>
-          <wp:inline distT="0" distB="0" distL="0" distR="0" wp14:anchorId="648D2283" wp14:editId="3E075A3C">
+          <wp:inline distT="0" distB="0" distL="0" distR="0" wp14:anchorId="1676EDE0" wp14:editId="616FE2B4">
             <wp:extent cx="5731510" cy="2835903"/>
             <wp:effectExtent l="0" t="0" r="2540" b="3175"/>
-            <wp:docPr id="14" name="Picture 14"/>
+            <wp:docPr id="15" name="Picture 15"/>
             <wp:cNvGraphicFramePr>
               <a:graphicFrameLocks xmlns:a="http://schemas.openxmlformats.org/drawingml/2006/main" noChangeAspect="1"/>
             </wp:cNvGraphicFramePr>
@@ -5022,7 +5258,7 @@
               <a:graphicData uri="http://schemas.openxmlformats.org/drawingml/2006/picture">
                 <pic:pic xmlns:pic="http://schemas.openxmlformats.org/drawingml/2006/picture">
                   <pic:nvPicPr>
-                    <pic:cNvPr id="0" name="Picture 3"/>
+                    <pic:cNvPr id="0" name="Picture 5"/>
                     <pic:cNvPicPr>
                       <a:picLocks noChangeAspect="1" noChangeArrowheads="1"/>
                     </pic:cNvPicPr>
@@ -5081,7 +5317,7 @@
           <w:sz w:val="24"/>
           <w:szCs w:val="24"/>
         </w:rPr>
-        <w:t>STEP 3:</w:t>
+        <w:t>STEP 4:</w:t>
       </w:r>
       <w:r>
         <w:rPr>
@@ -5090,7 +5326,7 @@
           <w:sz w:val="24"/>
           <w:szCs w:val="24"/>
         </w:rPr>
-        <w:t xml:space="preserve"> Push the docker image from local to docker hub</w:t>
+        <w:t xml:space="preserve"> Run the docker image using</w:t>
       </w:r>
     </w:p>
     <w:p>
@@ -5107,6 +5343,20 @@
           <w:szCs w:val="24"/>
         </w:rPr>
       </w:pPr>
+    </w:p>
+    <w:p>
+      <w:pPr>
+        <w:tabs>
+          <w:tab w:val="left" w:pos="6400"/>
+        </w:tabs>
+        <w:spacing w:after="0"/>
+        <w:jc w:val="both"/>
+        <w:rPr>
+          <w:rFonts w:ascii="Times New Roman" w:hAnsi="Times New Roman" w:cs="Times New Roman"/>
+          <w:sz w:val="24"/>
+          <w:szCs w:val="24"/>
+        </w:rPr>
+      </w:pPr>
       <w:r>
         <w:rPr>
           <w:rFonts w:ascii="MingLiU_HKSCS-ExtB" w:eastAsia="MingLiU_HKSCS-ExtB" w:hAnsi="MingLiU_HKSCS-ExtB" w:cs="Times New Roman"/>
@@ -5114,7 +5364,7 @@
           <w:sz w:val="24"/>
           <w:szCs w:val="24"/>
         </w:rPr>
-        <w:t xml:space="preserve">    </w:t>
+        <w:t xml:space="preserve">     </w:t>
       </w:r>
       <w:proofErr w:type="spellStart"/>
       <w:r>
@@ -5140,7 +5390,7 @@
           <w:sz w:val="24"/>
           <w:szCs w:val="24"/>
         </w:rPr>
-        <w:t xml:space="preserve"> docker push &lt;docker username&gt;/&lt;</w:t>
+        <w:t xml:space="preserve"> docker run &lt;docker username&gt;/&lt;</w:t>
       </w:r>
       <w:proofErr w:type="spellStart"/>
       <w:r>
@@ -5158,43 +5408,18 @@
           <w:sz w:val="24"/>
           <w:szCs w:val="24"/>
         </w:rPr>
-        <w:t>&gt;</w:t>
-      </w:r>
-      <w:r>
-        <w:rPr>
-          <w:rFonts w:ascii="MingLiU_HKSCS-ExtB" w:eastAsia="MingLiU_HKSCS-ExtB" w:hAnsi="MingLiU_HKSCS-ExtB" w:cs="Times New Roman"/>
-          <w:b/>
-          <w:sz w:val="24"/>
-          <w:szCs w:val="24"/>
-        </w:rPr>
-        <w:tab/>
-      </w:r>
-    </w:p>
-    <w:p>
-      <w:pPr>
-        <w:tabs>
-          <w:tab w:val="left" w:pos="6400"/>
-        </w:tabs>
-        <w:spacing w:after="0"/>
-        <w:jc w:val="both"/>
-        <w:rPr>
-          <w:rFonts w:ascii="MingLiU_HKSCS-ExtB" w:eastAsia="MingLiU_HKSCS-ExtB" w:hAnsi="MingLiU_HKSCS-ExtB" w:cs="Times New Roman"/>
-          <w:b/>
-          <w:sz w:val="24"/>
-          <w:szCs w:val="24"/>
-        </w:rPr>
-      </w:pPr>
-    </w:p>
-    <w:p>
-      <w:pPr>
-        <w:tabs>
-          <w:tab w:val="left" w:pos="6400"/>
-        </w:tabs>
-        <w:spacing w:after="0"/>
-        <w:jc w:val="both"/>
-        <w:rPr>
-          <w:rFonts w:ascii="MingLiU_HKSCS-ExtB" w:eastAsia="MingLiU_HKSCS-ExtB" w:hAnsi="MingLiU_HKSCS-ExtB" w:cs="Times New Roman"/>
-          <w:b/>
+        <w:t>&gt; &lt;path of the file to be executed&gt; &lt;parameter of shell file&gt;</w:t>
+      </w:r>
+    </w:p>
+    <w:p>
+      <w:pPr>
+        <w:tabs>
+          <w:tab w:val="left" w:pos="6400"/>
+        </w:tabs>
+        <w:spacing w:after="0"/>
+        <w:jc w:val="both"/>
+        <w:rPr>
+          <w:rFonts w:ascii="Times New Roman" w:hAnsi="Times New Roman" w:cs="Times New Roman"/>
           <w:sz w:val="24"/>
           <w:szCs w:val="24"/>
         </w:rPr>
@@ -5203,12 +5428,11 @@
         <w:rPr>
           <w:noProof/>
         </w:rPr>
-        <w:lastRenderedPageBreak/>
         <w:drawing>
-          <wp:inline distT="0" distB="0" distL="0" distR="0" wp14:anchorId="1676EDE0" wp14:editId="616FE2B4">
+          <wp:inline distT="0" distB="0" distL="0" distR="0" wp14:anchorId="246EEA98" wp14:editId="74FAEA6C">
             <wp:extent cx="5731510" cy="2835903"/>
             <wp:effectExtent l="0" t="0" r="2540" b="3175"/>
-            <wp:docPr id="15" name="Picture 15"/>
+            <wp:docPr id="16" name="Picture 16"/>
             <wp:cNvGraphicFramePr>
               <a:graphicFrameLocks xmlns:a="http://schemas.openxmlformats.org/drawingml/2006/main" noChangeAspect="1"/>
             </wp:cNvGraphicFramePr>
@@ -5216,7 +5440,7 @@
               <a:graphicData uri="http://schemas.openxmlformats.org/drawingml/2006/picture">
                 <pic:pic xmlns:pic="http://schemas.openxmlformats.org/drawingml/2006/picture">
                   <pic:nvPicPr>
-                    <pic:cNvPr id="0" name="Picture 5"/>
+                    <pic:cNvPr id="0" name="Picture 7"/>
                     <pic:cNvPicPr>
                       <a:picLocks noChangeAspect="1" noChangeArrowheads="1"/>
                     </pic:cNvPicPr>
@@ -5260,203 +5484,6 @@
           <w:tab w:val="left" w:pos="6400"/>
         </w:tabs>
         <w:spacing w:after="0"/>
-        <w:jc w:val="both"/>
-        <w:rPr>
-          <w:rFonts w:ascii="MingLiU_HKSCS-ExtB" w:eastAsia="MingLiU_HKSCS-ExtB" w:hAnsi="MingLiU_HKSCS-ExtB" w:cs="Times New Roman"/>
-          <w:b/>
-          <w:sz w:val="24"/>
-          <w:szCs w:val="24"/>
-        </w:rPr>
-      </w:pPr>
-      <w:r>
-        <w:rPr>
-          <w:rFonts w:ascii="MingLiU_HKSCS-ExtB" w:eastAsia="MingLiU_HKSCS-ExtB" w:hAnsi="MingLiU_HKSCS-ExtB" w:cs="Times New Roman"/>
-          <w:b/>
-          <w:sz w:val="24"/>
-          <w:szCs w:val="24"/>
-        </w:rPr>
-        <w:t>STEP 4:</w:t>
-      </w:r>
-      <w:r>
-        <w:rPr>
-          <w:rFonts w:ascii="MingLiU_HKSCS-ExtB" w:eastAsia="MingLiU_HKSCS-ExtB" w:hAnsi="MingLiU_HKSCS-ExtB" w:cs="Times New Roman"/>
-          <w:b/>
-          <w:sz w:val="24"/>
-          <w:szCs w:val="24"/>
-        </w:rPr>
-        <w:t xml:space="preserve"> Run the docker image using</w:t>
-      </w:r>
-    </w:p>
-    <w:p>
-      <w:pPr>
-        <w:tabs>
-          <w:tab w:val="left" w:pos="6400"/>
-        </w:tabs>
-        <w:spacing w:after="0"/>
-        <w:jc w:val="both"/>
-        <w:rPr>
-          <w:rFonts w:ascii="MingLiU_HKSCS-ExtB" w:eastAsia="MingLiU_HKSCS-ExtB" w:hAnsi="MingLiU_HKSCS-ExtB" w:cs="Times New Roman"/>
-          <w:b/>
-          <w:sz w:val="24"/>
-          <w:szCs w:val="24"/>
-        </w:rPr>
-      </w:pPr>
-    </w:p>
-    <w:p>
-      <w:pPr>
-        <w:tabs>
-          <w:tab w:val="left" w:pos="6400"/>
-        </w:tabs>
-        <w:spacing w:after="0"/>
-        <w:jc w:val="both"/>
-        <w:rPr>
-          <w:rFonts w:ascii="Times New Roman" w:hAnsi="Times New Roman" w:cs="Times New Roman"/>
-          <w:sz w:val="24"/>
-          <w:szCs w:val="24"/>
-        </w:rPr>
-      </w:pPr>
-      <w:r>
-        <w:rPr>
-          <w:rFonts w:ascii="MingLiU_HKSCS-ExtB" w:eastAsia="MingLiU_HKSCS-ExtB" w:hAnsi="MingLiU_HKSCS-ExtB" w:cs="Times New Roman"/>
-          <w:b/>
-          <w:sz w:val="24"/>
-          <w:szCs w:val="24"/>
-        </w:rPr>
-        <w:t xml:space="preserve">     </w:t>
-      </w:r>
-      <w:proofErr w:type="spellStart"/>
-      <w:r>
-        <w:rPr>
-          <w:rFonts w:ascii="Times New Roman" w:hAnsi="Times New Roman" w:cs="Times New Roman"/>
-          <w:sz w:val="24"/>
-          <w:szCs w:val="24"/>
-        </w:rPr>
-        <w:t>s</w:t>
-      </w:r>
-      <w:r>
-        <w:rPr>
-          <w:rFonts w:ascii="Times New Roman" w:hAnsi="Times New Roman" w:cs="Times New Roman"/>
-          <w:sz w:val="24"/>
-          <w:szCs w:val="24"/>
-        </w:rPr>
-        <w:t>udo</w:t>
-      </w:r>
-      <w:proofErr w:type="spellEnd"/>
-      <w:r>
-        <w:rPr>
-          <w:rFonts w:ascii="Times New Roman" w:hAnsi="Times New Roman" w:cs="Times New Roman"/>
-          <w:sz w:val="24"/>
-          <w:szCs w:val="24"/>
-        </w:rPr>
-        <w:t xml:space="preserve"> docker run &lt;docker username&gt;/&lt;</w:t>
-      </w:r>
-      <w:proofErr w:type="spellStart"/>
-      <w:r>
-        <w:rPr>
-          <w:rFonts w:ascii="Times New Roman" w:hAnsi="Times New Roman" w:cs="Times New Roman"/>
-          <w:sz w:val="24"/>
-          <w:szCs w:val="24"/>
-        </w:rPr>
-        <w:t>reponame</w:t>
-      </w:r>
-      <w:proofErr w:type="spellEnd"/>
-      <w:r>
-        <w:rPr>
-          <w:rFonts w:ascii="Times New Roman" w:hAnsi="Times New Roman" w:cs="Times New Roman"/>
-          <w:sz w:val="24"/>
-          <w:szCs w:val="24"/>
-        </w:rPr>
-        <w:t>&gt; &lt;path of the file to be executed&gt; &lt;parameter of shell file&gt;</w:t>
-      </w:r>
-    </w:p>
-    <w:p>
-      <w:pPr>
-        <w:tabs>
-          <w:tab w:val="left" w:pos="6400"/>
-        </w:tabs>
-        <w:spacing w:after="0"/>
-        <w:jc w:val="both"/>
-        <w:rPr>
-          <w:rFonts w:ascii="Times New Roman" w:hAnsi="Times New Roman" w:cs="Times New Roman"/>
-          <w:sz w:val="24"/>
-          <w:szCs w:val="24"/>
-        </w:rPr>
-      </w:pPr>
-      <w:r>
-        <w:rPr>
-          <w:noProof/>
-        </w:rPr>
-        <w:drawing>
-          <wp:inline distT="0" distB="0" distL="0" distR="0" wp14:anchorId="246EEA98" wp14:editId="74FAEA6C">
-            <wp:extent cx="5731510" cy="2835903"/>
-            <wp:effectExtent l="0" t="0" r="2540" b="3175"/>
-            <wp:docPr id="16" name="Picture 16"/>
-            <wp:cNvGraphicFramePr>
-              <a:graphicFrameLocks xmlns:a="http://schemas.openxmlformats.org/drawingml/2006/main" noChangeAspect="1"/>
-            </wp:cNvGraphicFramePr>
-            <a:graphic xmlns:a="http://schemas.openxmlformats.org/drawingml/2006/main">
-              <a:graphicData uri="http://schemas.openxmlformats.org/drawingml/2006/picture">
-                <pic:pic xmlns:pic="http://schemas.openxmlformats.org/drawingml/2006/picture">
-                  <pic:nvPicPr>
-                    <pic:cNvPr id="0" name="Picture 7"/>
-                    <pic:cNvPicPr>
-                      <a:picLocks noChangeAspect="1" noChangeArrowheads="1"/>
-                    </pic:cNvPicPr>
-                  </pic:nvPicPr>
-                  <pic:blipFill>
-                    <a:blip r:embed="rId23" cstate="print">
-                      <a:extLst>
-                        <a:ext uri="{28A0092B-C50C-407E-A947-70E740481C1C}">
-                          <a14:useLocalDpi xmlns:a14="http://schemas.microsoft.com/office/drawing/2010/main" val="0"/>
-                        </a:ext>
-                      </a:extLst>
-                    </a:blip>
-                    <a:srcRect/>
-                    <a:stretch>
-                      <a:fillRect/>
-                    </a:stretch>
-                  </pic:blipFill>
-                  <pic:spPr bwMode="auto">
-                    <a:xfrm>
-                      <a:off x="0" y="0"/>
-                      <a:ext cx="5731510" cy="2835903"/>
-                    </a:xfrm>
-                    <a:prstGeom prst="rect">
-                      <a:avLst/>
-                    </a:prstGeom>
-                    <a:noFill/>
-                    <a:ln>
-                      <a:noFill/>
-                    </a:ln>
-                  </pic:spPr>
-                </pic:pic>
-              </a:graphicData>
-            </a:graphic>
-          </wp:inline>
-        </w:drawing>
-      </w:r>
-    </w:p>
-    <w:p>
-      <w:pPr>
-        <w:tabs>
-          <w:tab w:val="left" w:pos="6400"/>
-        </w:tabs>
-        <w:spacing w:after="0"/>
-        <w:jc w:val="both"/>
-        <w:rPr>
-          <w:rFonts w:ascii="Times New Roman" w:hAnsi="Times New Roman" w:cs="Times New Roman"/>
-          <w:b/>
-          <w:sz w:val="24"/>
-          <w:szCs w:val="24"/>
-        </w:rPr>
-      </w:pPr>
-    </w:p>
-    <w:p>
-      <w:pPr>
-        <w:tabs>
-          <w:tab w:val="left" w:pos="6400"/>
-        </w:tabs>
-        <w:spacing w:after="0"/>
         <w:jc w:val="center"/>
         <w:rPr>
           <w:rFonts w:ascii="Times New Roman" w:hAnsi="Times New Roman" w:cs="Times New Roman"/>
@@ -5585,8 +5612,21 @@
           <w:szCs w:val="32"/>
         </w:rPr>
       </w:pPr>
-      <w:bookmarkStart w:id="0" w:name="_GoBack"/>
-      <w:bookmarkEnd w:id="0"/>
+    </w:p>
+    <w:p>
+      <w:pPr>
+        <w:tabs>
+          <w:tab w:val="left" w:pos="6400"/>
+        </w:tabs>
+        <w:spacing w:after="0"/>
+        <w:jc w:val="center"/>
+        <w:rPr>
+          <w:rFonts w:ascii="Times New Roman" w:hAnsi="Times New Roman" w:cs="Times New Roman"/>
+          <w:b/>
+          <w:sz w:val="32"/>
+          <w:szCs w:val="32"/>
+        </w:rPr>
+      </w:pPr>
       <w:r>
         <w:rPr>
           <w:rFonts w:ascii="Times New Roman" w:hAnsi="Times New Roman" w:cs="Times New Roman"/>
@@ -5930,8 +5970,8 @@
       </w:pPr>
     </w:p>
     <w:sectPr>
-      <w:headerReference w:type="default" r:id="rId24"/>
-      <w:footerReference w:type="default" r:id="rId25"/>
+      <w:headerReference w:type="default" r:id="rId23"/>
+      <w:footerReference w:type="default" r:id="rId24"/>
       <w:pgSz w:w="11906" w:h="16838"/>
       <w:pgMar w:top="1440" w:right="1440" w:bottom="1440" w:left="1440" w:header="708" w:footer="708" w:gutter="0"/>
       <w:cols w:space="708"/>
@@ -7415,7 +7455,7 @@
 </file>
 
 <file path=customXml/itemProps1.xml><?xml version="1.0" encoding="utf-8"?>
-<ds:datastoreItem xmlns:ds="http://schemas.openxmlformats.org/officeDocument/2006/customXml" ds:itemID="{7ADC3C0A-9A71-431C-A806-8D644404E77A}">
+<ds:datastoreItem xmlns:ds="http://schemas.openxmlformats.org/officeDocument/2006/customXml" ds:itemID="{E185ABF2-40D1-4F13-B2CF-A8115527699A}">
   <ds:schemaRefs>
     <ds:schemaRef ds:uri="http://schemas.openxmlformats.org/officeDocument/2006/bibliography"/>
   </ds:schemaRefs>
